--- a/物业模块--投诉接口.docx
+++ b/物业模块--投诉接口.docx
@@ -101,11 +101,19 @@
         </w:rPr>
         <w:t>前缀：</w:t>
       </w:r>
+      <w:proofErr w:type="spellStart"/>
       <w:r>
         <w:rPr>
           <w:lang w:val="en-US"/>
         </w:rPr>
-        <w:t>api-com</w:t>
+        <w:t>api</w:t>
+      </w:r>
+      <w:proofErr w:type="spellEnd"/>
+      <w:r>
+        <w:rPr>
+          <w:lang w:val="en-US"/>
+        </w:rPr>
+        <w:t>-com</w:t>
       </w:r>
     </w:p>
     <w:p>
@@ -170,6 +178,7 @@
         </w:rPr>
         <w:t>，格式为</w:t>
       </w:r>
+      <w:proofErr w:type="spellStart"/>
       <w:r>
         <w:rPr>
           <w:rFonts w:hint="eastAsia"/>
@@ -177,6 +186,7 @@
         </w:rPr>
         <w:t>JSONObject</w:t>
       </w:r>
+      <w:proofErr w:type="spellEnd"/>
       <w:r>
         <w:rPr>
           <w:rFonts w:hint="eastAsia"/>
@@ -278,6 +288,7 @@
         </w:rPr>
         <w:t>具体的消息体；可以是</w:t>
       </w:r>
+      <w:proofErr w:type="spellStart"/>
       <w:r>
         <w:rPr>
           <w:rFonts w:hint="eastAsia"/>
@@ -285,6 +296,7 @@
         </w:rPr>
         <w:t>jsonobject</w:t>
       </w:r>
+      <w:proofErr w:type="spellEnd"/>
       <w:r>
         <w:rPr>
           <w:rFonts w:hint="eastAsia"/>
@@ -292,6 +304,7 @@
         </w:rPr>
         <w:t>或者</w:t>
       </w:r>
+      <w:proofErr w:type="spellStart"/>
       <w:r>
         <w:rPr>
           <w:rFonts w:hint="eastAsia"/>
@@ -299,6 +312,7 @@
         </w:rPr>
         <w:t>jsonarray</w:t>
       </w:r>
+      <w:proofErr w:type="spellEnd"/>
     </w:p>
     <w:p>
       <w:pPr>
@@ -563,6 +577,7 @@
         </w:rPr>
         <w:t>接口</w:t>
       </w:r>
+      <w:proofErr w:type="spellStart"/>
       <w:r>
         <w:rPr>
           <w:rFonts w:hint="eastAsia"/>
@@ -570,6 +585,7 @@
         </w:rPr>
         <w:t>url</w:t>
       </w:r>
+      <w:proofErr w:type="spellEnd"/>
     </w:p>
     <w:p>
       <w:pPr>
@@ -597,6 +613,7 @@
         </w:rPr>
         <w:t>接口</w:t>
       </w:r>
+      <w:proofErr w:type="spellStart"/>
       <w:r>
         <w:rPr>
           <w:rFonts w:hint="eastAsia"/>
@@ -604,20 +621,13 @@
         </w:rPr>
         <w:t>url</w:t>
       </w:r>
-    </w:p>
-    <w:p>
-      <w:pPr>
-        <w:rPr>
-          <w:lang w:val="en-US"/>
-        </w:rPr>
-      </w:pPr>
-    </w:p>
-    <w:p>
-      <w:pPr>
-        <w:rPr>
-          <w:lang w:val="en-US"/>
-        </w:rPr>
-      </w:pPr>
+      <w:proofErr w:type="spellEnd"/>
+      <w:r>
+        <w:rPr>
+          <w:lang w:val="en-US"/>
+        </w:rPr>
+        <w:t xml:space="preserve"> </w:t>
+      </w:r>
     </w:p>
     <w:tbl>
       <w:tblPr>
@@ -645,10 +655,16 @@
             </w:pPr>
             <w:r>
               <w:rPr>
-                <w:rFonts w:hint="eastAsia"/>
-                <w:lang w:val="en-US"/>
-              </w:rPr>
-              <w:t>用途</w:t>
+                <w:lang w:val="en-US"/>
+              </w:rPr>
+              <w:t>N</w:t>
+            </w:r>
+            <w:r>
+              <w:rPr>
+                <w:rFonts w:hint="eastAsia"/>
+                <w:lang w:val="en-US"/>
+              </w:rPr>
+              <w:t>o</w:t>
             </w:r>
           </w:p>
         </w:tc>
@@ -667,12 +683,15 @@
                 <w:rFonts w:hint="eastAsia"/>
                 <w:lang w:val="en-US"/>
               </w:rPr>
-              <w:t>查询小区的基本信息</w:t>
+              <w:t>1</w:t>
             </w:r>
           </w:p>
         </w:tc>
       </w:tr>
       <w:tr>
+        <w:trPr>
+          <w:trHeight w:val="416"/>
+        </w:trPr>
         <w:tc>
           <w:tcPr>
             <w:tcW w:w="2022" w:type="dxa"/>
@@ -688,7 +707,7 @@
                 <w:rFonts w:hint="eastAsia"/>
                 <w:lang w:val="en-US"/>
               </w:rPr>
-              <w:t>url</w:t>
+              <w:t>用途</w:t>
             </w:r>
           </w:p>
         </w:tc>
@@ -707,38 +726,14 @@
                 <w:rFonts w:hint="eastAsia"/>
                 <w:lang w:val="en-US"/>
               </w:rPr>
-              <w:t>/com</w:t>
-            </w:r>
-            <w:r>
-              <w:rPr>
-                <w:lang w:val="en-US"/>
-              </w:rPr>
-              <w:t>_</w:t>
-            </w:r>
-            <w:r>
-              <w:rPr>
-                <w:rFonts w:hint="eastAsia"/>
-                <w:lang w:val="en-US"/>
-              </w:rPr>
-              <w:t>com</w:t>
-            </w:r>
-            <w:r>
-              <w:rPr>
-                <w:lang w:val="en-US"/>
-              </w:rPr>
-              <w:t xml:space="preserve">plain_en </w:t>
-            </w:r>
-            <w:r>
-              <w:rPr>
-                <w:lang w:val="en-US"/>
-              </w:rPr>
-              <w:t>/</w:t>
-            </w:r>
-            <w:r>
-              <w:rPr>
-                <w:lang w:val="en-US"/>
-              </w:rPr>
-              <w:t>queryByProcode</w:t>
+              <w:t>用户新增</w:t>
+            </w:r>
+            <w:r>
+              <w:rPr>
+                <w:rFonts w:hint="eastAsia"/>
+                <w:lang w:val="en-US"/>
+              </w:rPr>
+              <w:t>投诉</w:t>
             </w:r>
           </w:p>
         </w:tc>
@@ -754,13 +749,15 @@
                 <w:lang w:val="en-US"/>
               </w:rPr>
             </w:pPr>
-            <w:r>
-              <w:rPr>
-                <w:rFonts w:hint="eastAsia"/>
-                <w:lang w:val="en-US"/>
-              </w:rPr>
-              <w:t>方法</w:t>
-            </w:r>
+            <w:proofErr w:type="spellStart"/>
+            <w:r>
+              <w:rPr>
+                <w:rFonts w:hint="eastAsia"/>
+                <w:lang w:val="en-US"/>
+              </w:rPr>
+              <w:t>url</w:t>
+            </w:r>
+            <w:proofErr w:type="spellEnd"/>
           </w:p>
         </w:tc>
         <w:tc>
@@ -770,14 +767,45 @@
           <w:p>
             <w:pPr>
               <w:rPr>
-                <w:lang w:val="en-US"/>
-              </w:rPr>
-            </w:pPr>
-            <w:r>
-              <w:rPr>
-                <w:lang w:val="en-US"/>
-              </w:rPr>
-              <w:t>get</w:t>
+                <w:rFonts w:ascii="Times New Roman" w:eastAsia="Times New Roman" w:hAnsi="Times New Roman" w:cs="Times New Roman"/>
+                <w:color w:val="auto"/>
+                <w:sz w:val="24"/>
+                <w:szCs w:val="24"/>
+                <w:lang w:val="en-US"/>
+              </w:rPr>
+            </w:pPr>
+            <w:r>
+              <w:rPr>
+                <w:rFonts w:ascii="Helvetica" w:eastAsia="Times New Roman" w:hAnsi="Helvetica" w:cs="Times New Roman"/>
+                <w:color w:val="505050"/>
+                <w:sz w:val="18"/>
+                <w:szCs w:val="18"/>
+                <w:shd w:val="clear" w:color="auto" w:fill="FAFAFA"/>
+                <w:lang w:val="en-US"/>
+              </w:rPr>
+              <w:t>http://192.168.0.127:7020/api-com/com_</w:t>
+            </w:r>
+            <w:r>
+              <w:rPr>
+                <w:rFonts w:ascii="Helvetica" w:eastAsia="Times New Roman" w:hAnsi="Helvetica" w:cs="Times New Roman" w:hint="eastAsia"/>
+                <w:color w:val="505050"/>
+                <w:sz w:val="18"/>
+                <w:szCs w:val="18"/>
+                <w:shd w:val="clear" w:color="auto" w:fill="FAFAFA"/>
+                <w:lang w:val="en-US"/>
+              </w:rPr>
+              <w:t>complain</w:t>
+            </w:r>
+            <w:r>
+              <w:rPr>
+                <w:rFonts w:ascii="Helvetica" w:eastAsia="Times New Roman" w:hAnsi="Helvetica" w:cs="Times New Roman"/>
+                <w:color w:val="505050"/>
+                <w:sz w:val="18"/>
+                <w:szCs w:val="18"/>
+                <w:shd w:val="clear" w:color="auto" w:fill="FAFAFA"/>
+                <w:lang w:val="en-US"/>
+              </w:rPr>
+              <w:t>_en/insert</w:t>
             </w:r>
           </w:p>
         </w:tc>
@@ -798,8 +826,7 @@
                 <w:rFonts w:hint="eastAsia"/>
                 <w:lang w:val="en-US"/>
               </w:rPr>
-              <w:lastRenderedPageBreak/>
-              <w:t>参数</w:t>
+              <w:t>方法</w:t>
             </w:r>
           </w:p>
         </w:tc>
@@ -815,63 +842,10 @@
             </w:pPr>
             <w:r>
               <w:rPr>
-                <w:lang w:val="en-US"/>
-              </w:rPr>
-              <w:t xml:space="preserve">openid </w:t>
-            </w:r>
-          </w:p>
-          <w:p>
-            <w:pPr>
-              <w:rPr>
-                <w:lang w:val="en-US"/>
-              </w:rPr>
-            </w:pPr>
-            <w:r>
-              <w:rPr>
-                <w:lang w:val="en-US"/>
-              </w:rPr>
-              <w:t xml:space="preserve">wxcode </w:t>
-            </w:r>
-          </w:p>
-          <w:p>
-            <w:pPr>
-              <w:rPr>
-                <w:lang w:val="en-US"/>
-              </w:rPr>
-            </w:pPr>
-            <w:r>
-              <w:rPr>
-                <w:lang w:val="en-US"/>
-              </w:rPr>
-              <w:t xml:space="preserve">pro_code </w:t>
-            </w:r>
-            <w:r>
-              <w:rPr>
-                <w:rFonts w:hint="eastAsia"/>
-                <w:lang w:val="en-US"/>
-              </w:rPr>
-              <w:t>物业编号</w:t>
-            </w:r>
-          </w:p>
-          <w:p>
-            <w:pPr>
-              <w:rPr>
-                <w:rFonts w:hint="eastAsia"/>
-                <w:lang w:val="en-US"/>
-              </w:rPr>
-            </w:pPr>
-            <w:r>
-              <w:rPr>
-                <w:lang w:val="en-US"/>
-              </w:rPr>
-              <w:t xml:space="preserve">start </w:t>
-            </w:r>
-            <w:r>
-              <w:rPr>
-                <w:rFonts w:hint="eastAsia"/>
-                <w:lang w:val="en-US"/>
-              </w:rPr>
-              <w:t>起始数</w:t>
+                <w:rFonts w:hint="eastAsia"/>
+                <w:lang w:val="en-US"/>
+              </w:rPr>
+              <w:t xml:space="preserve">post </w:t>
             </w:r>
           </w:p>
         </w:tc>
@@ -889,23 +863,10 @@
             </w:pPr>
             <w:r>
               <w:rPr>
-                <w:lang w:val="en-US"/>
-              </w:rPr>
-              <w:t>R</w:t>
-            </w:r>
-            <w:r>
-              <w:rPr>
-                <w:rFonts w:hint="eastAsia"/>
-                <w:lang w:val="en-US"/>
-              </w:rPr>
-              <w:t>eturn</w:t>
-            </w:r>
-            <w:r>
-              <w:rPr>
-                <w:rFonts w:hint="eastAsia"/>
-                <w:lang w:val="en-US"/>
-              </w:rPr>
-              <w:t>值说明</w:t>
+                <w:rFonts w:hint="eastAsia"/>
+                <w:lang w:val="en-US"/>
+              </w:rPr>
+              <w:t>参数</w:t>
             </w:r>
           </w:p>
         </w:tc>
@@ -913,69 +874,6 @@
           <w:tcPr>
             <w:tcW w:w="6995" w:type="dxa"/>
           </w:tcPr>
-          <w:p>
-            <w:pPr>
-              <w:rPr>
-                <w:lang w:val="en-US"/>
-              </w:rPr>
-            </w:pPr>
-            <w:r>
-              <w:rPr>
-                <w:rFonts w:hint="eastAsia"/>
-                <w:lang w:val="en-US"/>
-              </w:rPr>
-              <w:t xml:space="preserve">code=200 </w:t>
-            </w:r>
-            <w:r>
-              <w:rPr>
-                <w:rFonts w:hint="eastAsia"/>
-                <w:lang w:val="en-US"/>
-              </w:rPr>
-              <w:t>成功</w:t>
-            </w:r>
-            <w:r>
-              <w:rPr>
-                <w:rFonts w:hint="eastAsia"/>
-                <w:lang w:val="en-US"/>
-              </w:rPr>
-              <w:t xml:space="preserve">;else </w:t>
-            </w:r>
-            <w:r>
-              <w:rPr>
-                <w:rFonts w:hint="eastAsia"/>
-                <w:lang w:val="en-US"/>
-              </w:rPr>
-              <w:t>失败</w:t>
-            </w:r>
-          </w:p>
-          <w:p>
-            <w:pPr>
-              <w:rPr>
-                <w:rFonts w:hint="eastAsia"/>
-                <w:lang w:val="en-US"/>
-              </w:rPr>
-            </w:pPr>
-            <w:r>
-              <w:rPr>
-                <w:rFonts w:hint="eastAsia"/>
-                <w:lang w:val="en-US"/>
-              </w:rPr>
-              <w:t>消息体</w:t>
-            </w:r>
-            <w:r>
-              <w:rPr>
-                <w:lang w:val="en-US"/>
-              </w:rPr>
-              <w:t xml:space="preserve"> </w:t>
-            </w:r>
-            <w:r>
-              <w:rPr>
-                <w:rFonts w:hint="eastAsia"/>
-                <w:lang w:val="en-US"/>
-              </w:rPr>
-              <w:t>jsonarray</w:t>
-            </w:r>
-          </w:p>
           <w:tbl>
             <w:tblPr>
               <w:tblStyle w:val="afc"/>
@@ -994,13 +892,11 @@
                 <w:p>
                   <w:pPr>
                     <w:rPr>
-                      <w:rFonts w:hint="eastAsia"/>
                       <w:lang w:val="en-US"/>
                     </w:rPr>
                   </w:pPr>
                   <w:r>
                     <w:rPr>
-                      <w:rFonts w:hint="eastAsia"/>
                       <w:lang w:val="en-US"/>
                     </w:rPr>
                     <w:t xml:space="preserve">key </w:t>
@@ -1014,16 +910,14 @@
                 <w:p>
                   <w:pPr>
                     <w:rPr>
-                      <w:rFonts w:hint="eastAsia"/>
                       <w:lang w:val="en-US"/>
                     </w:rPr>
                   </w:pPr>
                   <w:r>
                     <w:rPr>
-                      <w:rFonts w:hint="eastAsia"/>
                       <w:lang w:val="en-US"/>
                     </w:rPr>
-                    <w:t>值说明</w:t>
+                    <w:t>Value</w:t>
                   </w:r>
                 </w:p>
               </w:tc>
@@ -1041,9 +935,11 @@
                   </w:pPr>
                   <w:r>
                     <w:rPr>
+                      <w:rFonts w:hint="eastAsia"/>
                       <w:lang w:val="en-US"/>
                     </w:rPr>
-                    <w:t xml:space="preserve">type </w:t>
+                    <w:lastRenderedPageBreak/>
+                    <w:t>type</w:t>
                   </w:r>
                 </w:p>
               </w:tc>
@@ -1054,7 +950,6 @@
                 <w:p>
                   <w:pPr>
                     <w:rPr>
-                      <w:rFonts w:hint="eastAsia"/>
                       <w:lang w:val="en-US"/>
                     </w:rPr>
                   </w:pPr>
@@ -1063,7 +958,14 @@
                       <w:rFonts w:hint="eastAsia"/>
                       <w:lang w:val="en-US"/>
                     </w:rPr>
-                    <w:t>投诉类型</w:t>
+                    <w:t>投诉</w:t>
+                  </w:r>
+                  <w:r>
+                    <w:rPr>
+                      <w:rFonts w:hint="eastAsia"/>
+                      <w:lang w:val="en-US"/>
+                    </w:rPr>
+                    <w:t>类型</w:t>
                   </w:r>
                 </w:p>
               </w:tc>
@@ -1076,7 +978,6 @@
                 <w:p>
                   <w:pPr>
                     <w:rPr>
-                      <w:rFonts w:hint="eastAsia"/>
                       <w:lang w:val="en-US"/>
                     </w:rPr>
                   </w:pPr>
@@ -1085,7 +986,7 @@
                       <w:rFonts w:hint="eastAsia"/>
                       <w:lang w:val="en-US"/>
                     </w:rPr>
-                    <w:t xml:space="preserve">title </w:t>
+                    <w:t>title</w:t>
                   </w:r>
                 </w:p>
               </w:tc>
@@ -1096,7 +997,6 @@
                 <w:p>
                   <w:pPr>
                     <w:rPr>
-                      <w:rFonts w:hint="eastAsia"/>
                       <w:lang w:val="en-US"/>
                     </w:rPr>
                   </w:pPr>
@@ -1118,16 +1018,18 @@
                 <w:p>
                   <w:pPr>
                     <w:rPr>
+                      <w:lang w:val="en-US"/>
+                    </w:rPr>
+                  </w:pPr>
+                  <w:proofErr w:type="spellStart"/>
+                  <w:r>
+                    <w:rPr>
                       <w:rFonts w:hint="eastAsia"/>
                       <w:lang w:val="en-US"/>
                     </w:rPr>
-                  </w:pPr>
-                  <w:r>
-                    <w:rPr>
-                      <w:lang w:val="en-US"/>
-                    </w:rPr>
-                    <w:t xml:space="preserve">descs </w:t>
+                    <w:t>descs</w:t>
                   </w:r>
+                  <w:proofErr w:type="spellEnd"/>
                 </w:p>
               </w:tc>
               <w:tc>
@@ -1137,7 +1039,6 @@
                 <w:p>
                   <w:pPr>
                     <w:rPr>
-                      <w:rFonts w:hint="eastAsia"/>
                       <w:lang w:val="en-US"/>
                     </w:rPr>
                   </w:pPr>
@@ -1146,7 +1047,7 @@
                       <w:rFonts w:hint="eastAsia"/>
                       <w:lang w:val="en-US"/>
                     </w:rPr>
-                    <w:t>投诉内容</w:t>
+                    <w:t>投诉简介</w:t>
                   </w:r>
                 </w:p>
               </w:tc>
@@ -1169,6 +1070,78 @@
                     <w:t>img_url1</w:t>
                   </w:r>
                 </w:p>
+              </w:tc>
+              <w:tc>
+                <w:tcPr>
+                  <w:tcW w:w="3385" w:type="dxa"/>
+                </w:tcPr>
+                <w:p>
+                  <w:pPr>
+                    <w:rPr>
+                      <w:lang w:val="en-US"/>
+                    </w:rPr>
+                  </w:pPr>
+                  <w:r>
+                    <w:rPr>
+                      <w:rFonts w:hint="eastAsia"/>
+                      <w:lang w:val="en-US"/>
+                    </w:rPr>
+                    <w:t>投诉图片</w:t>
+                  </w:r>
+                  <w:r>
+                    <w:rPr>
+                      <w:rFonts w:hint="eastAsia"/>
+                      <w:lang w:val="en-US"/>
+                    </w:rPr>
+                    <w:t>1</w:t>
+                  </w:r>
+                </w:p>
+              </w:tc>
+            </w:tr>
+            <w:tr>
+              <w:tc>
+                <w:tcPr>
+                  <w:tcW w:w="3384" w:type="dxa"/>
+                </w:tcPr>
+                <w:p>
+                  <w:pPr>
+                    <w:rPr>
+                      <w:lang w:val="en-US"/>
+                    </w:rPr>
+                  </w:pPr>
+                  <w:r>
+                    <w:rPr>
+                      <w:rFonts w:hint="eastAsia"/>
+                      <w:lang w:val="en-US"/>
+                    </w:rPr>
+                    <w:t>img</w:t>
+                  </w:r>
+                  <w:r>
+                    <w:rPr>
+                      <w:lang w:val="en-US"/>
+                    </w:rPr>
+                    <w:t>_url2</w:t>
+                  </w:r>
+                </w:p>
+              </w:tc>
+              <w:tc>
+                <w:tcPr>
+                  <w:tcW w:w="3385" w:type="dxa"/>
+                </w:tcPr>
+                <w:p>
+                  <w:pPr>
+                    <w:rPr>
+                      <w:lang w:val="en-US"/>
+                    </w:rPr>
+                  </w:pPr>
+                </w:p>
+              </w:tc>
+            </w:tr>
+            <w:tr>
+              <w:tc>
+                <w:tcPr>
+                  <w:tcW w:w="3384" w:type="dxa"/>
+                </w:tcPr>
                 <w:p>
                   <w:pPr>
                     <w:rPr>
@@ -1179,34 +1152,28 @@
                     <w:rPr>
                       <w:lang w:val="en-US"/>
                     </w:rPr>
-                    <w:t>img_url</w:t>
-                  </w:r>
-                  <w:r>
-                    <w:rPr>
-                      <w:lang w:val="en-US"/>
-                    </w:rPr>
-                    <w:t>2</w:t>
+                    <w:t>img_url3</w:t>
                   </w:r>
                 </w:p>
+              </w:tc>
+              <w:tc>
+                <w:tcPr>
+                  <w:tcW w:w="3385" w:type="dxa"/>
+                </w:tcPr>
                 <w:p>
                   <w:pPr>
                     <w:rPr>
                       <w:lang w:val="en-US"/>
                     </w:rPr>
                   </w:pPr>
-                  <w:r>
-                    <w:rPr>
-                      <w:lang w:val="en-US"/>
-                    </w:rPr>
-                    <w:t>img_url</w:t>
-                  </w:r>
-                  <w:r>
-                    <w:rPr>
-                      <w:lang w:val="en-US"/>
-                    </w:rPr>
-                    <w:t>3</w:t>
-                  </w:r>
                 </w:p>
+              </w:tc>
+            </w:tr>
+            <w:tr>
+              <w:tc>
+                <w:tcPr>
+                  <w:tcW w:w="3384" w:type="dxa"/>
+                </w:tcPr>
                 <w:p>
                   <w:pPr>
                     <w:rPr>
@@ -1228,17 +1195,9 @@
                 <w:p>
                   <w:pPr>
                     <w:rPr>
-                      <w:rFonts w:hint="eastAsia"/>
                       <w:lang w:val="en-US"/>
                     </w:rPr>
                   </w:pPr>
-                  <w:r>
-                    <w:rPr>
-                      <w:rFonts w:hint="eastAsia"/>
-                      <w:lang w:val="en-US"/>
-                    </w:rPr>
-                    <w:t>投诉图片</w:t>
-                  </w:r>
                 </w:p>
               </w:tc>
             </w:tr>
@@ -1253,12 +1212,14 @@
                       <w:lang w:val="en-US"/>
                     </w:rPr>
                   </w:pPr>
+                  <w:proofErr w:type="spellStart"/>
                   <w:r>
                     <w:rPr>
                       <w:lang w:val="en-US"/>
                     </w:rPr>
-                    <w:t xml:space="preserve">createdate </w:t>
+                    <w:t>openid</w:t>
                   </w:r>
+                  <w:proofErr w:type="spellEnd"/>
                 </w:p>
               </w:tc>
               <w:tc>
@@ -1271,13 +1232,6 @@
                       <w:lang w:val="en-US"/>
                     </w:rPr>
                   </w:pPr>
-                  <w:r>
-                    <w:rPr>
-                      <w:rFonts w:hint="eastAsia"/>
-                      <w:lang w:val="en-US"/>
-                    </w:rPr>
-                    <w:t>投诉时间</w:t>
-                  </w:r>
                 </w:p>
               </w:tc>
             </w:tr>
@@ -1289,104 +1243,17 @@
                 <w:p>
                   <w:pPr>
                     <w:rPr>
-                      <w:rFonts w:hint="eastAsia"/>
                       <w:lang w:val="en-US"/>
                     </w:rPr>
                   </w:pPr>
+                  <w:proofErr w:type="spellStart"/>
                   <w:r>
                     <w:rPr>
                       <w:lang w:val="en-US"/>
                     </w:rPr>
-                    <w:t xml:space="preserve">state </w:t>
+                    <w:t>wxcode</w:t>
                   </w:r>
-                </w:p>
-                <w:p>
-                  <w:pPr>
-                    <w:rPr>
-                      <w:rFonts w:hint="eastAsia"/>
-                      <w:lang w:val="en-US"/>
-                    </w:rPr>
-                  </w:pPr>
-                  <w:r>
-                    <w:rPr>
-                      <w:rFonts w:hint="eastAsia"/>
-                      <w:lang w:val="en-US"/>
-                    </w:rPr>
-                    <w:t xml:space="preserve">0  </w:t>
-                  </w:r>
-                  <w:r>
-                    <w:rPr>
-                      <w:rFonts w:hint="eastAsia"/>
-                      <w:lang w:val="en-US"/>
-                    </w:rPr>
-                    <w:t>受理中</w:t>
-                  </w:r>
-                </w:p>
-                <w:p>
-                  <w:pPr>
-                    <w:rPr>
-                      <w:rFonts w:hint="eastAsia"/>
-                      <w:lang w:val="en-US"/>
-                    </w:rPr>
-                  </w:pPr>
-                  <w:r>
-                    <w:rPr>
-                      <w:rFonts w:hint="eastAsia"/>
-                      <w:lang w:val="en-US"/>
-                    </w:rPr>
-                    <w:t xml:space="preserve">1  </w:t>
-                  </w:r>
-                  <w:r>
-                    <w:rPr>
-                      <w:rFonts w:hint="eastAsia"/>
-                      <w:lang w:val="en-US"/>
-                    </w:rPr>
-                    <w:t>已受理</w:t>
-                  </w:r>
-                </w:p>
-                <w:p>
-                  <w:pPr>
-                    <w:rPr>
-                      <w:rFonts w:hint="eastAsia"/>
-                      <w:lang w:val="en-US"/>
-                    </w:rPr>
-                  </w:pPr>
-                  <w:r>
-                    <w:rPr>
-                      <w:rFonts w:hint="eastAsia"/>
-                      <w:lang w:val="en-US"/>
-                    </w:rPr>
-                    <w:t xml:space="preserve">2  </w:t>
-                  </w:r>
-                  <w:r>
-                    <w:rPr>
-                      <w:rFonts w:hint="eastAsia"/>
-                      <w:lang w:val="en-US"/>
-                    </w:rPr>
-                    <w:t>已完结</w:t>
-                  </w:r>
-                </w:p>
-                <w:p>
-                  <w:pPr>
-                    <w:rPr>
-                      <w:rFonts w:hint="eastAsia"/>
-                      <w:lang w:val="en-US"/>
-                    </w:rPr>
-                  </w:pPr>
-                  <w:r>
-                    <w:rPr>
-                      <w:rFonts w:hint="eastAsia"/>
-                      <w:lang w:val="en-US"/>
-                    </w:rPr>
-                    <w:t xml:space="preserve">3  </w:t>
-                  </w:r>
-                  <w:r>
-                    <w:rPr>
-                      <w:rFonts w:hint="eastAsia"/>
-                      <w:lang w:val="en-US"/>
-                    </w:rPr>
-                    <w:t>已撤销</w:t>
-                  </w:r>
+                  <w:proofErr w:type="spellEnd"/>
                 </w:p>
               </w:tc>
               <w:tc>
@@ -1396,17 +1263,77 @@
                 <w:p>
                   <w:pPr>
                     <w:rPr>
-                      <w:rFonts w:hint="eastAsia"/>
                       <w:lang w:val="en-US"/>
                     </w:rPr>
                   </w:pPr>
+                </w:p>
+              </w:tc>
+            </w:tr>
+            <w:tr>
+              <w:tc>
+                <w:tcPr>
+                  <w:tcW w:w="3384" w:type="dxa"/>
+                </w:tcPr>
+                <w:p>
+                  <w:pPr>
+                    <w:rPr>
+                      <w:lang w:val="en-US"/>
+                    </w:rPr>
+                  </w:pPr>
+                  <w:proofErr w:type="spellStart"/>
                   <w:r>
                     <w:rPr>
-                      <w:rFonts w:hint="eastAsia"/>
                       <w:lang w:val="en-US"/>
                     </w:rPr>
-                    <w:t>处理状态</w:t>
+                    <w:t>pro_code</w:t>
                   </w:r>
+                  <w:proofErr w:type="spellEnd"/>
+                </w:p>
+              </w:tc>
+              <w:tc>
+                <w:tcPr>
+                  <w:tcW w:w="3385" w:type="dxa"/>
+                </w:tcPr>
+                <w:p>
+                  <w:pPr>
+                    <w:rPr>
+                      <w:lang w:val="en-US"/>
+                    </w:rPr>
+                  </w:pPr>
+                </w:p>
+              </w:tc>
+            </w:tr>
+            <w:tr>
+              <w:tc>
+                <w:tcPr>
+                  <w:tcW w:w="3384" w:type="dxa"/>
+                </w:tcPr>
+                <w:p>
+                  <w:pPr>
+                    <w:rPr>
+                      <w:lang w:val="en-US"/>
+                    </w:rPr>
+                  </w:pPr>
+                  <w:proofErr w:type="spellStart"/>
+                  <w:r>
+                    <w:rPr>
+                      <w:lang w:val="en-US"/>
+                    </w:rPr>
+                    <w:t>com_code</w:t>
+                  </w:r>
+                  <w:proofErr w:type="spellEnd"/>
+                </w:p>
+              </w:tc>
+              <w:tc>
+                <w:tcPr>
+                  <w:tcW w:w="3385" w:type="dxa"/>
+                </w:tcPr>
+                <w:p>
+                  <w:pPr>
+                    <w:rPr>
+                      <w:lang w:val="en-US"/>
+                    </w:rPr>
+                  </w:pPr>
                 </w:p>
               </w:tc>
             </w:tr>
@@ -1417,30 +1344,78 @@
                 <w:lang w:val="en-US"/>
               </w:rPr>
             </w:pPr>
-            <w:r>
-              <w:rPr>
+          </w:p>
+          <w:p>
+            <w:pPr>
+              <w:rPr>
+                <w:lang w:val="en-US"/>
+              </w:rPr>
+            </w:pPr>
+            <w:r>
+              <w:rPr>
+                <w:rFonts w:hint="eastAsia"/>
                 <w:lang w:val="en-US"/>
               </w:rPr>
               <w:t xml:space="preserve"> </w:t>
             </w:r>
           </w:p>
-          <w:p>
-            <w:pPr>
-              <w:rPr>
-                <w:lang w:val="en-US"/>
-              </w:rPr>
-            </w:pPr>
+        </w:tc>
+      </w:tr>
+      <w:tr>
+        <w:tc>
+          <w:tcPr>
+            <w:tcW w:w="2022" w:type="dxa"/>
+          </w:tcPr>
+          <w:p>
+            <w:pPr>
+              <w:rPr>
+                <w:lang w:val="en-US"/>
+              </w:rPr>
+            </w:pPr>
+            <w:r>
+              <w:rPr>
+                <w:lang w:val="en-US"/>
+              </w:rPr>
+              <w:lastRenderedPageBreak/>
+              <w:t>R</w:t>
+            </w:r>
+            <w:r>
+              <w:rPr>
+                <w:rFonts w:hint="eastAsia"/>
+                <w:lang w:val="en-US"/>
+              </w:rPr>
+              <w:t>eturn</w:t>
+            </w:r>
+            <w:r>
+              <w:rPr>
+                <w:rFonts w:hint="eastAsia"/>
+                <w:lang w:val="en-US"/>
+              </w:rPr>
+              <w:t>值说明</w:t>
+            </w:r>
+          </w:p>
+        </w:tc>
+        <w:tc>
+          <w:tcPr>
+            <w:tcW w:w="6995" w:type="dxa"/>
+          </w:tcPr>
+          <w:p>
+            <w:pPr>
+              <w:rPr>
+                <w:lang w:val="en-US"/>
+              </w:rPr>
+            </w:pPr>
+            <w:r>
+              <w:rPr>
+                <w:rFonts w:hint="eastAsia"/>
+                <w:lang w:val="en-US"/>
+              </w:rPr>
+              <w:t>操作返回值</w:t>
+            </w:r>
           </w:p>
         </w:tc>
       </w:tr>
     </w:tbl>
-    <w:p>
-      <w:pPr>
-        <w:rPr>
-          <w:lang w:val="en-US"/>
-        </w:rPr>
-      </w:pPr>
-    </w:p>
     <w:p>
       <w:pPr>
         <w:rPr>
@@ -1481,10 +1456,16 @@
             </w:pPr>
             <w:r>
               <w:rPr>
-                <w:rFonts w:hint="eastAsia"/>
-                <w:lang w:val="en-US"/>
-              </w:rPr>
-              <w:t>用途</w:t>
+                <w:lang w:val="en-US"/>
+              </w:rPr>
+              <w:t>N</w:t>
+            </w:r>
+            <w:r>
+              <w:rPr>
+                <w:rFonts w:hint="eastAsia"/>
+                <w:lang w:val="en-US"/>
+              </w:rPr>
+              <w:t>o</w:t>
             </w:r>
           </w:p>
         </w:tc>
@@ -1503,12 +1484,15 @@
                 <w:rFonts w:hint="eastAsia"/>
                 <w:lang w:val="en-US"/>
               </w:rPr>
-              <w:t>用户撤销投诉记录</w:t>
+              <w:t>2</w:t>
             </w:r>
           </w:p>
         </w:tc>
       </w:tr>
       <w:tr>
+        <w:trPr>
+          <w:trHeight w:val="416"/>
+        </w:trPr>
         <w:tc>
           <w:tcPr>
             <w:tcW w:w="2022" w:type="dxa"/>
@@ -1524,7 +1508,7 @@
                 <w:rFonts w:hint="eastAsia"/>
                 <w:lang w:val="en-US"/>
               </w:rPr>
-              <w:t>url</w:t>
+              <w:t>用途</w:t>
             </w:r>
           </w:p>
         </w:tc>
@@ -1543,59 +1527,14 @@
                 <w:rFonts w:hint="eastAsia"/>
                 <w:lang w:val="en-US"/>
               </w:rPr>
-              <w:t>/</w:t>
-            </w:r>
-            <w:r>
-              <w:rPr>
-                <w:rFonts w:hint="eastAsia"/>
-                <w:lang w:val="en-US"/>
-              </w:rPr>
-              <w:t xml:space="preserve"> </w:t>
-            </w:r>
-            <w:r>
-              <w:rPr>
-                <w:rFonts w:hint="eastAsia"/>
-                <w:lang w:val="en-US"/>
-              </w:rPr>
-              <w:t>com</w:t>
-            </w:r>
-            <w:r>
-              <w:rPr>
-                <w:lang w:val="en-US"/>
-              </w:rPr>
-              <w:t>_</w:t>
-            </w:r>
-            <w:r>
-              <w:rPr>
-                <w:rFonts w:hint="eastAsia"/>
-                <w:lang w:val="en-US"/>
-              </w:rPr>
-              <w:t>com</w:t>
-            </w:r>
-            <w:r>
-              <w:rPr>
-                <w:lang w:val="en-US"/>
-              </w:rPr>
-              <w:t>plain_en</w:t>
-            </w:r>
-            <w:r>
-              <w:rPr>
-                <w:lang w:val="en-US"/>
-              </w:rPr>
-              <w:t>/</w:t>
-            </w:r>
-            <w:r>
-              <w:rPr>
-                <w:rFonts w:hint="eastAsia"/>
-                <w:lang w:val="en-US"/>
-              </w:rPr>
-              <w:t>del</w:t>
-            </w:r>
-            <w:r>
-              <w:rPr>
-                <w:lang w:val="en-US"/>
-              </w:rPr>
-              <w:t>ById</w:t>
+              <w:t>用户撤销</w:t>
+            </w:r>
+            <w:r>
+              <w:rPr>
+                <w:rFonts w:hint="eastAsia"/>
+                <w:lang w:val="en-US"/>
+              </w:rPr>
+              <w:t>投诉</w:t>
             </w:r>
           </w:p>
         </w:tc>
@@ -1611,13 +1550,15 @@
                 <w:lang w:val="en-US"/>
               </w:rPr>
             </w:pPr>
-            <w:r>
-              <w:rPr>
-                <w:rFonts w:hint="eastAsia"/>
-                <w:lang w:val="en-US"/>
-              </w:rPr>
-              <w:t>方法</w:t>
-            </w:r>
+            <w:proofErr w:type="spellStart"/>
+            <w:r>
+              <w:rPr>
+                <w:rFonts w:hint="eastAsia"/>
+                <w:lang w:val="en-US"/>
+              </w:rPr>
+              <w:t>url</w:t>
+            </w:r>
+            <w:proofErr w:type="spellEnd"/>
           </w:p>
         </w:tc>
         <w:tc>
@@ -1627,14 +1568,56 @@
           <w:p>
             <w:pPr>
               <w:rPr>
-                <w:lang w:val="en-US"/>
-              </w:rPr>
-            </w:pPr>
-            <w:r>
-              <w:rPr>
-                <w:lang w:val="en-US"/>
-              </w:rPr>
-              <w:t>post</w:t>
+                <w:rFonts w:ascii="Times New Roman" w:eastAsia="Times New Roman" w:hAnsi="Times New Roman" w:cs="Times New Roman"/>
+                <w:color w:val="auto"/>
+                <w:sz w:val="24"/>
+                <w:szCs w:val="24"/>
+                <w:lang w:val="en-US"/>
+              </w:rPr>
+            </w:pPr>
+            <w:r>
+              <w:rPr>
+                <w:rFonts w:ascii="Helvetica" w:eastAsia="Times New Roman" w:hAnsi="Helvetica" w:cs="Times New Roman"/>
+                <w:color w:val="505050"/>
+                <w:sz w:val="18"/>
+                <w:szCs w:val="18"/>
+                <w:shd w:val="clear" w:color="auto" w:fill="FAFAFA"/>
+                <w:lang w:val="en-US"/>
+              </w:rPr>
+              <w:t>http://192.168.0.127:7020/api-com/com_</w:t>
+            </w:r>
+            <w:r>
+              <w:rPr>
+                <w:rFonts w:ascii="Helvetica" w:eastAsia="Times New Roman" w:hAnsi="Helvetica" w:cs="Times New Roman" w:hint="eastAsia"/>
+                <w:color w:val="505050"/>
+                <w:sz w:val="18"/>
+                <w:szCs w:val="18"/>
+                <w:shd w:val="clear" w:color="auto" w:fill="FAFAFA"/>
+                <w:lang w:val="en-US"/>
+              </w:rPr>
+              <w:t>complain</w:t>
+            </w:r>
+            <w:r>
+              <w:rPr>
+                <w:rFonts w:ascii="Helvetica" w:eastAsia="Times New Roman" w:hAnsi="Helvetica" w:cs="Times New Roman"/>
+                <w:color w:val="505050"/>
+                <w:sz w:val="18"/>
+                <w:szCs w:val="18"/>
+                <w:shd w:val="clear" w:color="auto" w:fill="FAFAFA"/>
+                <w:lang w:val="en-US"/>
+              </w:rPr>
+              <w:t>_en/</w:t>
+            </w:r>
+            <w:r>
+              <w:rPr>
+                <w:rFonts w:ascii="Helvetica" w:eastAsia="Times New Roman" w:hAnsi="Helvetica" w:cs="Times New Roman"/>
+                <w:color w:val="505050"/>
+                <w:sz w:val="18"/>
+                <w:szCs w:val="18"/>
+                <w:shd w:val="clear" w:color="auto" w:fill="FAFAFA"/>
+                <w:lang w:val="en-US"/>
+              </w:rPr>
+              <w:t>delByRowsid</w:t>
             </w:r>
           </w:p>
         </w:tc>
@@ -1655,7 +1638,7 @@
                 <w:rFonts w:hint="eastAsia"/>
                 <w:lang w:val="en-US"/>
               </w:rPr>
-              <w:t>参数</w:t>
+              <w:t>方法</w:t>
             </w:r>
           </w:p>
         </w:tc>
@@ -1666,29 +1649,15 @@
           <w:p>
             <w:pPr>
               <w:rPr>
-                <w:rFonts w:hint="eastAsia"/>
-                <w:lang w:val="en-US"/>
-              </w:rPr>
-            </w:pPr>
-            <w:r>
-              <w:rPr>
-                <w:lang w:val="en-US"/>
-              </w:rPr>
-              <w:t xml:space="preserve">Id = </w:t>
-            </w:r>
-            <w:r>
-              <w:rPr>
-                <w:rFonts w:hint="eastAsia"/>
-                <w:lang w:val="en-US"/>
-              </w:rPr>
-              <w:t>记录</w:t>
-            </w:r>
-            <w:r>
-              <w:rPr>
-                <w:rFonts w:hint="eastAsia"/>
-                <w:lang w:val="en-US"/>
-              </w:rPr>
-              <w:t>id</w:t>
+                <w:lang w:val="en-US"/>
+              </w:rPr>
+            </w:pPr>
+            <w:r>
+              <w:rPr>
+                <w:rFonts w:hint="eastAsia"/>
+                <w:lang w:val="en-US"/>
+              </w:rPr>
+              <w:t xml:space="preserve">post </w:t>
             </w:r>
           </w:p>
         </w:tc>
@@ -1706,6 +1675,61 @@
             </w:pPr>
             <w:r>
               <w:rPr>
+                <w:rFonts w:hint="eastAsia"/>
+                <w:lang w:val="en-US"/>
+              </w:rPr>
+              <w:t>参数</w:t>
+            </w:r>
+          </w:p>
+        </w:tc>
+        <w:tc>
+          <w:tcPr>
+            <w:tcW w:w="6995" w:type="dxa"/>
+          </w:tcPr>
+          <w:p>
+            <w:pPr>
+              <w:rPr>
+                <w:lang w:val="en-US"/>
+              </w:rPr>
+            </w:pPr>
+            <w:proofErr w:type="spellStart"/>
+            <w:r>
+              <w:rPr>
+                <w:lang w:val="en-US"/>
+              </w:rPr>
+              <w:t>rowsid</w:t>
+            </w:r>
+            <w:proofErr w:type="spellEnd"/>
+          </w:p>
+          <w:p>
+            <w:pPr>
+              <w:rPr>
+                <w:lang w:val="en-US"/>
+              </w:rPr>
+            </w:pPr>
+            <w:r>
+              <w:rPr>
+                <w:rFonts w:hint="eastAsia"/>
+                <w:lang w:val="en-US"/>
+              </w:rPr>
+              <w:t xml:space="preserve"> </w:t>
+            </w:r>
+          </w:p>
+        </w:tc>
+      </w:tr>
+      <w:tr>
+        <w:tc>
+          <w:tcPr>
+            <w:tcW w:w="2022" w:type="dxa"/>
+          </w:tcPr>
+          <w:p>
+            <w:pPr>
+              <w:rPr>
+                <w:lang w:val="en-US"/>
+              </w:rPr>
+            </w:pPr>
+            <w:r>
+              <w:rPr>
                 <w:lang w:val="en-US"/>
               </w:rPr>
               <w:t>R</w:t>
@@ -1733,42 +1757,27 @@
           <w:p>
             <w:pPr>
               <w:rPr>
-                <w:rFonts w:hint="eastAsia"/>
-                <w:lang w:val="en-US"/>
-              </w:rPr>
-            </w:pPr>
-            <w:r>
-              <w:rPr>
-                <w:rFonts w:hint="eastAsia"/>
-                <w:lang w:val="en-US"/>
-              </w:rPr>
-              <w:t xml:space="preserve">code=200 </w:t>
-            </w:r>
-            <w:r>
-              <w:rPr>
-                <w:rFonts w:hint="eastAsia"/>
-                <w:lang w:val="en-US"/>
-              </w:rPr>
-              <w:t>成功</w:t>
-            </w:r>
-            <w:r>
-              <w:rPr>
-                <w:rFonts w:hint="eastAsia"/>
-                <w:lang w:val="en-US"/>
-              </w:rPr>
-              <w:t xml:space="preserve">;else </w:t>
-            </w:r>
-            <w:r>
-              <w:rPr>
-                <w:rFonts w:hint="eastAsia"/>
-                <w:lang w:val="en-US"/>
-              </w:rPr>
-              <w:t>失败</w:t>
+                <w:lang w:val="en-US"/>
+              </w:rPr>
+            </w:pPr>
+            <w:r>
+              <w:rPr>
+                <w:rFonts w:hint="eastAsia"/>
+                <w:lang w:val="en-US"/>
+              </w:rPr>
+              <w:t>操作返回值</w:t>
             </w:r>
           </w:p>
         </w:tc>
       </w:tr>
     </w:tbl>
+    <w:p>
+      <w:pPr>
+        <w:rPr>
+          <w:lang w:val="en-US"/>
+        </w:rPr>
+      </w:pPr>
+    </w:p>
     <w:p>
       <w:pPr>
         <w:rPr>
@@ -1802,10 +1811,16 @@
             </w:pPr>
             <w:r>
               <w:rPr>
-                <w:rFonts w:hint="eastAsia"/>
-                <w:lang w:val="en-US"/>
-              </w:rPr>
-              <w:t>用途</w:t>
+                <w:lang w:val="en-US"/>
+              </w:rPr>
+              <w:t>N</w:t>
+            </w:r>
+            <w:r>
+              <w:rPr>
+                <w:rFonts w:hint="eastAsia"/>
+                <w:lang w:val="en-US"/>
+              </w:rPr>
+              <w:t>o</w:t>
             </w:r>
           </w:p>
         </w:tc>
@@ -1824,19 +1839,15 @@
                 <w:rFonts w:hint="eastAsia"/>
                 <w:lang w:val="en-US"/>
               </w:rPr>
-              <w:t>物业处理投诉</w:t>
-            </w:r>
-            <w:r>
-              <w:rPr>
-                <w:rFonts w:hint="eastAsia"/>
-                <w:lang w:val="en-US"/>
-              </w:rPr>
-              <w:t>记录</w:t>
+              <w:t>3</w:t>
             </w:r>
           </w:p>
         </w:tc>
       </w:tr>
       <w:tr>
+        <w:trPr>
+          <w:trHeight w:val="416"/>
+        </w:trPr>
         <w:tc>
           <w:tcPr>
             <w:tcW w:w="2022" w:type="dxa"/>
@@ -1852,7 +1863,7 @@
                 <w:rFonts w:hint="eastAsia"/>
                 <w:lang w:val="en-US"/>
               </w:rPr>
-              <w:t>url</w:t>
+              <w:t>用途</w:t>
             </w:r>
           </w:p>
         </w:tc>
@@ -1871,32 +1882,7 @@
                 <w:rFonts w:hint="eastAsia"/>
                 <w:lang w:val="en-US"/>
               </w:rPr>
-              <w:t>/ com</w:t>
-            </w:r>
-            <w:r>
-              <w:rPr>
-                <w:lang w:val="en-US"/>
-              </w:rPr>
-              <w:t>_</w:t>
-            </w:r>
-            <w:r>
-              <w:rPr>
-                <w:rFonts w:hint="eastAsia"/>
-                <w:lang w:val="en-US"/>
-              </w:rPr>
-              <w:t>com</w:t>
-            </w:r>
-            <w:r>
-              <w:rPr>
-                <w:lang w:val="en-US"/>
-              </w:rPr>
-              <w:t>plain_en/</w:t>
-            </w:r>
-            <w:r>
-              <w:rPr>
-                <w:lang w:val="en-US"/>
-              </w:rPr>
-              <w:t>updateHandle</w:t>
+              <w:t>物业派遣工单</w:t>
             </w:r>
           </w:p>
         </w:tc>
@@ -1912,13 +1898,15 @@
                 <w:lang w:val="en-US"/>
               </w:rPr>
             </w:pPr>
-            <w:r>
-              <w:rPr>
-                <w:rFonts w:hint="eastAsia"/>
-                <w:lang w:val="en-US"/>
-              </w:rPr>
-              <w:t>方法</w:t>
-            </w:r>
+            <w:proofErr w:type="spellStart"/>
+            <w:r>
+              <w:rPr>
+                <w:rFonts w:hint="eastAsia"/>
+                <w:lang w:val="en-US"/>
+              </w:rPr>
+              <w:t>url</w:t>
+            </w:r>
+            <w:proofErr w:type="spellEnd"/>
           </w:p>
         </w:tc>
         <w:tc>
@@ -1928,14 +1916,56 @@
           <w:p>
             <w:pPr>
               <w:rPr>
-                <w:lang w:val="en-US"/>
-              </w:rPr>
-            </w:pPr>
-            <w:r>
-              <w:rPr>
-                <w:lang w:val="en-US"/>
-              </w:rPr>
-              <w:t>post</w:t>
+                <w:rFonts w:ascii="Times New Roman" w:eastAsia="Times New Roman" w:hAnsi="Times New Roman" w:cs="Times New Roman"/>
+                <w:color w:val="auto"/>
+                <w:sz w:val="24"/>
+                <w:szCs w:val="24"/>
+                <w:lang w:val="en-US"/>
+              </w:rPr>
+            </w:pPr>
+            <w:r>
+              <w:rPr>
+                <w:rFonts w:ascii="Helvetica" w:eastAsia="Times New Roman" w:hAnsi="Helvetica" w:cs="Times New Roman"/>
+                <w:color w:val="505050"/>
+                <w:sz w:val="18"/>
+                <w:szCs w:val="18"/>
+                <w:shd w:val="clear" w:color="auto" w:fill="FAFAFA"/>
+                <w:lang w:val="en-US"/>
+              </w:rPr>
+              <w:t>http://192.168.0.127:7020/api-com/com_</w:t>
+            </w:r>
+            <w:r>
+              <w:rPr>
+                <w:rFonts w:ascii="Helvetica" w:eastAsia="Times New Roman" w:hAnsi="Helvetica" w:cs="Times New Roman" w:hint="eastAsia"/>
+                <w:color w:val="505050"/>
+                <w:sz w:val="18"/>
+                <w:szCs w:val="18"/>
+                <w:shd w:val="clear" w:color="auto" w:fill="FAFAFA"/>
+                <w:lang w:val="en-US"/>
+              </w:rPr>
+              <w:t>complain</w:t>
+            </w:r>
+            <w:r>
+              <w:rPr>
+                <w:rFonts w:ascii="Helvetica" w:eastAsia="Times New Roman" w:hAnsi="Helvetica" w:cs="Times New Roman"/>
+                <w:color w:val="505050"/>
+                <w:sz w:val="18"/>
+                <w:szCs w:val="18"/>
+                <w:shd w:val="clear" w:color="auto" w:fill="FAFAFA"/>
+                <w:lang w:val="en-US"/>
+              </w:rPr>
+              <w:t>_en/</w:t>
+            </w:r>
+            <w:r>
+              <w:rPr>
+                <w:rFonts w:ascii="Helvetica" w:eastAsia="Times New Roman" w:hAnsi="Helvetica" w:cs="Times New Roman"/>
+                <w:color w:val="505050"/>
+                <w:sz w:val="18"/>
+                <w:szCs w:val="18"/>
+                <w:shd w:val="clear" w:color="auto" w:fill="FAFAFA"/>
+                <w:lang w:val="en-US"/>
+              </w:rPr>
+              <w:t>updateHandle</w:t>
             </w:r>
           </w:p>
         </w:tc>
@@ -1956,8 +1986,7 @@
                 <w:rFonts w:hint="eastAsia"/>
                 <w:lang w:val="en-US"/>
               </w:rPr>
-              <w:lastRenderedPageBreak/>
-              <w:t>参数</w:t>
+              <w:t>方法</w:t>
             </w:r>
           </w:p>
         </w:tc>
@@ -1973,71 +2002,10 @@
             </w:pPr>
             <w:r>
               <w:rPr>
-                <w:lang w:val="en-US"/>
-              </w:rPr>
-              <w:t xml:space="preserve">Id = </w:t>
-            </w:r>
-            <w:r>
-              <w:rPr>
-                <w:rFonts w:hint="eastAsia"/>
-                <w:lang w:val="en-US"/>
-              </w:rPr>
-              <w:t>记录</w:t>
-            </w:r>
-            <w:r>
-              <w:rPr>
-                <w:rFonts w:hint="eastAsia"/>
-                <w:lang w:val="en-US"/>
-              </w:rPr>
-              <w:t>id</w:t>
-            </w:r>
-          </w:p>
-          <w:p>
-            <w:pPr>
-              <w:rPr>
-                <w:rFonts w:hint="eastAsia"/>
-                <w:lang w:val="en-US"/>
-              </w:rPr>
-            </w:pPr>
-            <w:r>
-              <w:rPr>
-                <w:lang w:val="en-US"/>
-              </w:rPr>
-              <w:t xml:space="preserve">Handle_usercode </w:t>
-            </w:r>
-            <w:r>
-              <w:rPr>
-                <w:rFonts w:hint="eastAsia"/>
-                <w:lang w:val="en-US"/>
-              </w:rPr>
-              <w:t>受理员工编号</w:t>
-            </w:r>
-          </w:p>
-          <w:p>
-            <w:pPr>
-              <w:rPr>
-                <w:lang w:val="en-US"/>
-              </w:rPr>
-            </w:pPr>
-            <w:r>
-              <w:rPr>
-                <w:lang w:val="en-US"/>
-              </w:rPr>
-              <w:t>Handle_descs</w:t>
-            </w:r>
-            <w:r>
-              <w:rPr>
-                <w:rFonts w:hint="eastAsia"/>
-                <w:lang w:val="en-US"/>
-              </w:rPr>
-              <w:t xml:space="preserve"> </w:t>
-            </w:r>
-            <w:r>
-              <w:rPr>
-                <w:rFonts w:hint="eastAsia"/>
-                <w:lang w:val="en-US"/>
-              </w:rPr>
-              <w:t>受理备注</w:t>
+                <w:rFonts w:hint="eastAsia"/>
+                <w:lang w:val="en-US"/>
+              </w:rPr>
+              <w:t xml:space="preserve">post </w:t>
             </w:r>
           </w:p>
         </w:tc>
@@ -2055,6 +2023,75 @@
             </w:pPr>
             <w:r>
               <w:rPr>
+                <w:rFonts w:hint="eastAsia"/>
+                <w:lang w:val="en-US"/>
+              </w:rPr>
+              <w:t>参数</w:t>
+            </w:r>
+          </w:p>
+        </w:tc>
+        <w:tc>
+          <w:tcPr>
+            <w:tcW w:w="6995" w:type="dxa"/>
+          </w:tcPr>
+          <w:p>
+            <w:pPr>
+              <w:rPr>
+                <w:lang w:val="en-US"/>
+              </w:rPr>
+            </w:pPr>
+            <w:proofErr w:type="spellStart"/>
+            <w:r>
+              <w:rPr>
+                <w:lang w:val="en-US"/>
+              </w:rPr>
+              <w:t>rowsid</w:t>
+            </w:r>
+            <w:proofErr w:type="spellEnd"/>
+          </w:p>
+          <w:p>
+            <w:pPr>
+              <w:rPr>
+                <w:lang w:val="en-US"/>
+              </w:rPr>
+            </w:pPr>
+            <w:proofErr w:type="spellStart"/>
+            <w:r>
+              <w:rPr>
+                <w:lang w:val="en-US"/>
+              </w:rPr>
+              <w:t>handle_usercode</w:t>
+            </w:r>
+            <w:proofErr w:type="spellEnd"/>
+            <w:r>
+              <w:rPr>
+                <w:lang w:val="en-US"/>
+              </w:rPr>
+              <w:t>=</w:t>
+            </w:r>
+            <w:r>
+              <w:rPr>
+                <w:rFonts w:hint="eastAsia"/>
+                <w:lang w:val="en-US"/>
+              </w:rPr>
+              <w:t>派遣员工编号</w:t>
+            </w:r>
+          </w:p>
+        </w:tc>
+      </w:tr>
+      <w:tr>
+        <w:tc>
+          <w:tcPr>
+            <w:tcW w:w="2022" w:type="dxa"/>
+          </w:tcPr>
+          <w:p>
+            <w:pPr>
+              <w:rPr>
+                <w:lang w:val="en-US"/>
+              </w:rPr>
+            </w:pPr>
+            <w:r>
+              <w:rPr>
                 <w:lang w:val="en-US"/>
               </w:rPr>
               <w:t>R</w:t>
@@ -2082,37 +2119,15 @@
           <w:p>
             <w:pPr>
               <w:rPr>
-                <w:rFonts w:hint="eastAsia"/>
-                <w:lang w:val="en-US"/>
-              </w:rPr>
-            </w:pPr>
-            <w:r>
-              <w:rPr>
-                <w:rFonts w:hint="eastAsia"/>
-                <w:lang w:val="en-US"/>
-              </w:rPr>
-              <w:t xml:space="preserve">code=200 </w:t>
-            </w:r>
-            <w:r>
-              <w:rPr>
-                <w:rFonts w:hint="eastAsia"/>
-                <w:lang w:val="en-US"/>
-              </w:rPr>
-              <w:t>成功</w:t>
-            </w:r>
-            <w:r>
-              <w:rPr>
-                <w:rFonts w:hint="eastAsia"/>
-                <w:lang w:val="en-US"/>
-              </w:rPr>
-              <w:t xml:space="preserve">;else </w:t>
-            </w:r>
-            <w:r>
-              <w:rPr>
-                <w:rFonts w:hint="eastAsia"/>
-                <w:lang w:val="en-US"/>
-              </w:rPr>
-              <w:t>失败</w:t>
+                <w:lang w:val="en-US"/>
+              </w:rPr>
+            </w:pPr>
+            <w:r>
+              <w:rPr>
+                <w:rFonts w:hint="eastAsia"/>
+                <w:lang w:val="en-US"/>
+              </w:rPr>
+              <w:t>操作返回值</w:t>
             </w:r>
           </w:p>
         </w:tc>
@@ -2165,10 +2180,16 @@
             </w:pPr>
             <w:r>
               <w:rPr>
-                <w:rFonts w:hint="eastAsia"/>
-                <w:lang w:val="en-US"/>
-              </w:rPr>
-              <w:t>用途</w:t>
+                <w:lang w:val="en-US"/>
+              </w:rPr>
+              <w:t>N</w:t>
+            </w:r>
+            <w:r>
+              <w:rPr>
+                <w:rFonts w:hint="eastAsia"/>
+                <w:lang w:val="en-US"/>
+              </w:rPr>
+              <w:t>o</w:t>
             </w:r>
           </w:p>
         </w:tc>
@@ -2187,26 +2208,15 @@
                 <w:rFonts w:hint="eastAsia"/>
                 <w:lang w:val="en-US"/>
               </w:rPr>
-              <w:t>物业</w:t>
-            </w:r>
-            <w:r>
-              <w:rPr>
-                <w:rFonts w:hint="eastAsia"/>
-                <w:lang w:val="en-US"/>
-              </w:rPr>
-              <w:t>完结</w:t>
-            </w:r>
-            <w:r>
-              <w:rPr>
-                <w:rFonts w:hint="eastAsia"/>
-                <w:lang w:val="en-US"/>
-              </w:rPr>
-              <w:t>投诉记录</w:t>
+              <w:t>4</w:t>
             </w:r>
           </w:p>
         </w:tc>
       </w:tr>
       <w:tr>
+        <w:trPr>
+          <w:trHeight w:val="416"/>
+        </w:trPr>
         <w:tc>
           <w:tcPr>
             <w:tcW w:w="2022" w:type="dxa"/>
@@ -2222,7 +2232,7 @@
                 <w:rFonts w:hint="eastAsia"/>
                 <w:lang w:val="en-US"/>
               </w:rPr>
-              <w:t>url</w:t>
+              <w:t>用途</w:t>
             </w:r>
           </w:p>
         </w:tc>
@@ -2241,32 +2251,7 @@
                 <w:rFonts w:hint="eastAsia"/>
                 <w:lang w:val="en-US"/>
               </w:rPr>
-              <w:t>/ com</w:t>
-            </w:r>
-            <w:r>
-              <w:rPr>
-                <w:lang w:val="en-US"/>
-              </w:rPr>
-              <w:t>_</w:t>
-            </w:r>
-            <w:r>
-              <w:rPr>
-                <w:rFonts w:hint="eastAsia"/>
-                <w:lang w:val="en-US"/>
-              </w:rPr>
-              <w:t>com</w:t>
-            </w:r>
-            <w:r>
-              <w:rPr>
-                <w:lang w:val="en-US"/>
-              </w:rPr>
-              <w:t>plain_en/update</w:t>
-            </w:r>
-            <w:r>
-              <w:rPr>
-                <w:lang w:val="en-US"/>
-              </w:rPr>
-              <w:t>Final</w:t>
+              <w:t>物业完结工单</w:t>
             </w:r>
           </w:p>
         </w:tc>
@@ -2282,13 +2267,15 @@
                 <w:lang w:val="en-US"/>
               </w:rPr>
             </w:pPr>
-            <w:r>
-              <w:rPr>
-                <w:rFonts w:hint="eastAsia"/>
-                <w:lang w:val="en-US"/>
-              </w:rPr>
-              <w:t>方法</w:t>
-            </w:r>
+            <w:proofErr w:type="spellStart"/>
+            <w:r>
+              <w:rPr>
+                <w:rFonts w:hint="eastAsia"/>
+                <w:lang w:val="en-US"/>
+              </w:rPr>
+              <w:t>url</w:t>
+            </w:r>
+            <w:proofErr w:type="spellEnd"/>
           </w:p>
         </w:tc>
         <w:tc>
@@ -2298,14 +2285,67 @@
           <w:p>
             <w:pPr>
               <w:rPr>
-                <w:lang w:val="en-US"/>
-              </w:rPr>
-            </w:pPr>
-            <w:r>
-              <w:rPr>
-                <w:lang w:val="en-US"/>
-              </w:rPr>
-              <w:t>post</w:t>
+                <w:rFonts w:ascii="Times New Roman" w:eastAsia="Times New Roman" w:hAnsi="Times New Roman" w:cs="Times New Roman"/>
+                <w:color w:val="auto"/>
+                <w:sz w:val="24"/>
+                <w:szCs w:val="24"/>
+                <w:lang w:val="en-US"/>
+              </w:rPr>
+            </w:pPr>
+            <w:r>
+              <w:rPr>
+                <w:rFonts w:ascii="Helvetica" w:eastAsia="Times New Roman" w:hAnsi="Helvetica" w:cs="Times New Roman"/>
+                <w:color w:val="505050"/>
+                <w:sz w:val="18"/>
+                <w:szCs w:val="18"/>
+                <w:shd w:val="clear" w:color="auto" w:fill="FAFAFA"/>
+                <w:lang w:val="en-US"/>
+              </w:rPr>
+              <w:t>http://192.168.0.127:7020/api-com/com_</w:t>
+            </w:r>
+            <w:r>
+              <w:rPr>
+                <w:rFonts w:ascii="Helvetica" w:eastAsia="Times New Roman" w:hAnsi="Helvetica" w:cs="Times New Roman" w:hint="eastAsia"/>
+                <w:color w:val="505050"/>
+                <w:sz w:val="18"/>
+                <w:szCs w:val="18"/>
+                <w:shd w:val="clear" w:color="auto" w:fill="FAFAFA"/>
+                <w:lang w:val="en-US"/>
+              </w:rPr>
+              <w:t>complain</w:t>
+            </w:r>
+            <w:r>
+              <w:rPr>
+                <w:rFonts w:ascii="Helvetica" w:eastAsia="Times New Roman" w:hAnsi="Helvetica" w:cs="Times New Roman"/>
+                <w:color w:val="505050"/>
+                <w:sz w:val="18"/>
+                <w:szCs w:val="18"/>
+                <w:shd w:val="clear" w:color="auto" w:fill="FAFAFA"/>
+                <w:lang w:val="en-US"/>
+              </w:rPr>
+              <w:t>_en/</w:t>
+            </w:r>
+            <w:r>
+              <w:rPr>
+                <w:rFonts w:ascii="Helvetica" w:eastAsia="Times New Roman" w:hAnsi="Helvetica" w:cs="Times New Roman"/>
+                <w:color w:val="505050"/>
+                <w:sz w:val="18"/>
+                <w:szCs w:val="18"/>
+                <w:shd w:val="clear" w:color="auto" w:fill="FAFAFA"/>
+                <w:lang w:val="en-US"/>
+              </w:rPr>
+              <w:t>update</w:t>
+            </w:r>
+            <w:r>
+              <w:rPr>
+                <w:rFonts w:ascii="Helvetica" w:eastAsia="Times New Roman" w:hAnsi="Helvetica" w:cs="Times New Roman" w:hint="eastAsia"/>
+                <w:color w:val="505050"/>
+                <w:sz w:val="18"/>
+                <w:szCs w:val="18"/>
+                <w:shd w:val="clear" w:color="auto" w:fill="FAFAFA"/>
+                <w:lang w:val="en-US"/>
+              </w:rPr>
+              <w:t>Final</w:t>
             </w:r>
           </w:p>
         </w:tc>
@@ -2326,7 +2366,7 @@
                 <w:rFonts w:hint="eastAsia"/>
                 <w:lang w:val="en-US"/>
               </w:rPr>
-              <w:t>参数</w:t>
+              <w:t>方法</w:t>
             </w:r>
           </w:p>
         </w:tc>
@@ -2342,83 +2382,10 @@
             </w:pPr>
             <w:r>
               <w:rPr>
-                <w:lang w:val="en-US"/>
-              </w:rPr>
-              <w:t xml:space="preserve">Id = </w:t>
-            </w:r>
-            <w:r>
-              <w:rPr>
-                <w:rFonts w:hint="eastAsia"/>
-                <w:lang w:val="en-US"/>
-              </w:rPr>
-              <w:t>记录</w:t>
-            </w:r>
-            <w:r>
-              <w:rPr>
-                <w:rFonts w:hint="eastAsia"/>
-                <w:lang w:val="en-US"/>
-              </w:rPr>
-              <w:t>id</w:t>
-            </w:r>
-          </w:p>
-          <w:p>
-            <w:pPr>
-              <w:rPr>
-                <w:rFonts w:hint="eastAsia"/>
-                <w:lang w:val="en-US"/>
-              </w:rPr>
-            </w:pPr>
-            <w:r>
-              <w:rPr>
-                <w:lang w:val="en-US"/>
-              </w:rPr>
-              <w:t>final</w:t>
-            </w:r>
-            <w:r>
-              <w:rPr>
-                <w:lang w:val="en-US"/>
-              </w:rPr>
-              <w:t xml:space="preserve">_usercode </w:t>
-            </w:r>
-            <w:r>
-              <w:rPr>
-                <w:rFonts w:hint="eastAsia"/>
-                <w:lang w:val="en-US"/>
-              </w:rPr>
-              <w:t>受理员工编号</w:t>
-            </w:r>
-          </w:p>
-          <w:p>
-            <w:pPr>
-              <w:rPr>
-                <w:lang w:val="en-US"/>
-              </w:rPr>
-            </w:pPr>
-            <w:r>
-              <w:rPr>
-                <w:lang w:val="en-US"/>
-              </w:rPr>
-              <w:t>final</w:t>
-            </w:r>
-            <w:r>
-              <w:rPr>
-                <w:lang w:val="en-US"/>
-              </w:rPr>
-              <w:t>_descs</w:t>
-            </w:r>
-            <w:r>
-              <w:rPr>
-                <w:rFonts w:hint="eastAsia"/>
-                <w:lang w:val="en-US"/>
-              </w:rPr>
-              <w:t xml:space="preserve"> </w:t>
-            </w:r>
-            <w:r>
-              <w:rPr>
-                <w:rFonts w:hint="eastAsia"/>
-                <w:lang w:val="en-US"/>
-              </w:rPr>
-              <w:t>受理备注</w:t>
+                <w:rFonts w:hint="eastAsia"/>
+                <w:lang w:val="en-US"/>
+              </w:rPr>
+              <w:t xml:space="preserve">post </w:t>
             </w:r>
           </w:p>
         </w:tc>
@@ -2436,6 +2403,75 @@
             </w:pPr>
             <w:r>
               <w:rPr>
+                <w:rFonts w:hint="eastAsia"/>
+                <w:lang w:val="en-US"/>
+              </w:rPr>
+              <w:t>参数</w:t>
+            </w:r>
+          </w:p>
+        </w:tc>
+        <w:tc>
+          <w:tcPr>
+            <w:tcW w:w="6995" w:type="dxa"/>
+          </w:tcPr>
+          <w:p>
+            <w:pPr>
+              <w:rPr>
+                <w:lang w:val="en-US"/>
+              </w:rPr>
+            </w:pPr>
+            <w:proofErr w:type="spellStart"/>
+            <w:r>
+              <w:rPr>
+                <w:lang w:val="en-US"/>
+              </w:rPr>
+              <w:t>rowsid</w:t>
+            </w:r>
+            <w:proofErr w:type="spellEnd"/>
+          </w:p>
+          <w:p>
+            <w:pPr>
+              <w:rPr>
+                <w:lang w:val="en-US"/>
+              </w:rPr>
+            </w:pPr>
+            <w:proofErr w:type="spellStart"/>
+            <w:r>
+              <w:rPr>
+                <w:lang w:val="en-US"/>
+              </w:rPr>
+              <w:t>final_usercode</w:t>
+            </w:r>
+            <w:proofErr w:type="spellEnd"/>
+            <w:r>
+              <w:rPr>
+                <w:lang w:val="en-US"/>
+              </w:rPr>
+              <w:t>=</w:t>
+            </w:r>
+            <w:r>
+              <w:rPr>
+                <w:rFonts w:hint="eastAsia"/>
+                <w:lang w:val="en-US"/>
+              </w:rPr>
+              <w:t>派遣员工编号</w:t>
+            </w:r>
+          </w:p>
+        </w:tc>
+      </w:tr>
+      <w:tr>
+        <w:tc>
+          <w:tcPr>
+            <w:tcW w:w="2022" w:type="dxa"/>
+          </w:tcPr>
+          <w:p>
+            <w:pPr>
+              <w:rPr>
+                <w:lang w:val="en-US"/>
+              </w:rPr>
+            </w:pPr>
+            <w:r>
+              <w:rPr>
                 <w:lang w:val="en-US"/>
               </w:rPr>
               <w:t>R</w:t>
@@ -2463,42 +2499,27 @@
           <w:p>
             <w:pPr>
               <w:rPr>
-                <w:rFonts w:hint="eastAsia"/>
-                <w:lang w:val="en-US"/>
-              </w:rPr>
-            </w:pPr>
-            <w:r>
-              <w:rPr>
-                <w:rFonts w:hint="eastAsia"/>
-                <w:lang w:val="en-US"/>
-              </w:rPr>
-              <w:t xml:space="preserve">code=200 </w:t>
-            </w:r>
-            <w:r>
-              <w:rPr>
-                <w:rFonts w:hint="eastAsia"/>
-                <w:lang w:val="en-US"/>
-              </w:rPr>
-              <w:t>成功</w:t>
-            </w:r>
-            <w:r>
-              <w:rPr>
-                <w:rFonts w:hint="eastAsia"/>
-                <w:lang w:val="en-US"/>
-              </w:rPr>
-              <w:t xml:space="preserve">;else </w:t>
-            </w:r>
-            <w:r>
-              <w:rPr>
-                <w:rFonts w:hint="eastAsia"/>
-                <w:lang w:val="en-US"/>
-              </w:rPr>
-              <w:t>失败</w:t>
+                <w:lang w:val="en-US"/>
+              </w:rPr>
+            </w:pPr>
+            <w:r>
+              <w:rPr>
+                <w:rFonts w:hint="eastAsia"/>
+                <w:lang w:val="en-US"/>
+              </w:rPr>
+              <w:t>操作返回值</w:t>
             </w:r>
           </w:p>
         </w:tc>
       </w:tr>
     </w:tbl>
+    <w:p>
+      <w:pPr>
+        <w:rPr>
+          <w:lang w:val="en-US"/>
+        </w:rPr>
+      </w:pPr>
+    </w:p>
     <w:p>
       <w:pPr>
         <w:rPr>
@@ -2532,10 +2553,16 @@
             </w:pPr>
             <w:r>
               <w:rPr>
-                <w:rFonts w:hint="eastAsia"/>
-                <w:lang w:val="en-US"/>
-              </w:rPr>
-              <w:t>用途</w:t>
+                <w:lang w:val="en-US"/>
+              </w:rPr>
+              <w:t>N</w:t>
+            </w:r>
+            <w:r>
+              <w:rPr>
+                <w:rFonts w:hint="eastAsia"/>
+                <w:lang w:val="en-US"/>
+              </w:rPr>
+              <w:t>o</w:t>
             </w:r>
           </w:p>
         </w:tc>
@@ -2554,12 +2581,15 @@
                 <w:rFonts w:hint="eastAsia"/>
                 <w:lang w:val="en-US"/>
               </w:rPr>
-              <w:t>用户新增投诉</w:t>
+              <w:t>6</w:t>
             </w:r>
           </w:p>
         </w:tc>
       </w:tr>
       <w:tr>
+        <w:trPr>
+          <w:trHeight w:val="416"/>
+        </w:trPr>
         <w:tc>
           <w:tcPr>
             <w:tcW w:w="2022" w:type="dxa"/>
@@ -2575,7 +2605,7 @@
                 <w:rFonts w:hint="eastAsia"/>
                 <w:lang w:val="en-US"/>
               </w:rPr>
-              <w:t>url</w:t>
+              <w:t>用途</w:t>
             </w:r>
           </w:p>
         </w:tc>
@@ -2586,41 +2616,22 @@
           <w:p>
             <w:pPr>
               <w:rPr>
-                <w:rFonts w:hint="eastAsia"/>
-                <w:lang w:val="en-US"/>
-              </w:rPr>
-            </w:pPr>
-            <w:r>
-              <w:rPr>
-                <w:rFonts w:hint="eastAsia"/>
-                <w:lang w:val="en-US"/>
-              </w:rPr>
-              <w:t>/ com</w:t>
-            </w:r>
-            <w:r>
-              <w:rPr>
-                <w:lang w:val="en-US"/>
-              </w:rPr>
-              <w:t>_</w:t>
-            </w:r>
-            <w:r>
-              <w:rPr>
-                <w:rFonts w:hint="eastAsia"/>
-                <w:lang w:val="en-US"/>
-              </w:rPr>
-              <w:t>com</w:t>
-            </w:r>
-            <w:r>
-              <w:rPr>
-                <w:lang w:val="en-US"/>
-              </w:rPr>
-              <w:t>plain_en/</w:t>
-            </w:r>
-            <w:r>
-              <w:rPr>
-                <w:lang w:val="en-US"/>
-              </w:rPr>
-              <w:t>insert</w:t>
+                <w:lang w:val="en-US"/>
+              </w:rPr>
+            </w:pPr>
+            <w:r>
+              <w:rPr>
+                <w:rFonts w:hint="eastAsia"/>
+                <w:lang w:val="en-US"/>
+              </w:rPr>
+              <w:t>用户查询自己的投诉</w:t>
+            </w:r>
+            <w:r>
+              <w:rPr>
+                <w:rFonts w:hint="eastAsia"/>
+                <w:lang w:val="en-US"/>
+              </w:rPr>
+              <w:t>列表</w:t>
             </w:r>
           </w:p>
         </w:tc>
@@ -2636,13 +2647,15 @@
                 <w:lang w:val="en-US"/>
               </w:rPr>
             </w:pPr>
-            <w:r>
-              <w:rPr>
-                <w:rFonts w:hint="eastAsia"/>
-                <w:lang w:val="en-US"/>
-              </w:rPr>
-              <w:t>方法</w:t>
-            </w:r>
+            <w:proofErr w:type="spellStart"/>
+            <w:r>
+              <w:rPr>
+                <w:rFonts w:hint="eastAsia"/>
+                <w:lang w:val="en-US"/>
+              </w:rPr>
+              <w:t>url</w:t>
+            </w:r>
+            <w:proofErr w:type="spellEnd"/>
           </w:p>
         </w:tc>
         <w:tc>
@@ -2652,14 +2665,45 @@
           <w:p>
             <w:pPr>
               <w:rPr>
-                <w:lang w:val="en-US"/>
-              </w:rPr>
-            </w:pPr>
-            <w:r>
-              <w:rPr>
-                <w:lang w:val="en-US"/>
-              </w:rPr>
-              <w:t>post</w:t>
+                <w:rFonts w:ascii="Times New Roman" w:eastAsia="Times New Roman" w:hAnsi="Times New Roman" w:cs="Times New Roman"/>
+                <w:color w:val="auto"/>
+                <w:sz w:val="24"/>
+                <w:szCs w:val="24"/>
+                <w:lang w:val="en-US"/>
+              </w:rPr>
+            </w:pPr>
+            <w:r>
+              <w:rPr>
+                <w:rFonts w:ascii="Helvetica" w:eastAsia="Times New Roman" w:hAnsi="Helvetica" w:cs="Times New Roman"/>
+                <w:color w:val="505050"/>
+                <w:sz w:val="18"/>
+                <w:szCs w:val="18"/>
+                <w:shd w:val="clear" w:color="auto" w:fill="FAFAFA"/>
+                <w:lang w:val="en-US"/>
+              </w:rPr>
+              <w:t>http://192.168.0.127:7020/api-com/com_</w:t>
+            </w:r>
+            <w:r>
+              <w:rPr>
+                <w:rFonts w:ascii="Helvetica" w:eastAsia="Times New Roman" w:hAnsi="Helvetica" w:cs="Times New Roman" w:hint="eastAsia"/>
+                <w:color w:val="505050"/>
+                <w:sz w:val="18"/>
+                <w:szCs w:val="18"/>
+                <w:shd w:val="clear" w:color="auto" w:fill="FAFAFA"/>
+                <w:lang w:val="en-US"/>
+              </w:rPr>
+              <w:t>complain</w:t>
+            </w:r>
+            <w:r>
+              <w:rPr>
+                <w:rFonts w:ascii="Helvetica" w:eastAsia="Times New Roman" w:hAnsi="Helvetica" w:cs="Times New Roman"/>
+                <w:color w:val="505050"/>
+                <w:sz w:val="18"/>
+                <w:szCs w:val="18"/>
+                <w:shd w:val="clear" w:color="auto" w:fill="FAFAFA"/>
+                <w:lang w:val="en-US"/>
+              </w:rPr>
+              <w:t>_en/queryByProcode</w:t>
             </w:r>
           </w:p>
         </w:tc>
@@ -2680,7 +2724,7 @@
                 <w:rFonts w:hint="eastAsia"/>
                 <w:lang w:val="en-US"/>
               </w:rPr>
-              <w:t>参数</w:t>
+              <w:t>方法</w:t>
             </w:r>
           </w:p>
         </w:tc>
@@ -2691,123 +2735,16 @@
           <w:p>
             <w:pPr>
               <w:rPr>
-                <w:rFonts w:hint="eastAsia"/>
-                <w:lang w:val="en-US"/>
-              </w:rPr>
-            </w:pPr>
-            <w:r>
-              <w:rPr>
-                <w:lang w:val="en-US"/>
-              </w:rPr>
-              <w:t xml:space="preserve">type </w:t>
-            </w:r>
-            <w:r>
-              <w:rPr>
-                <w:rFonts w:hint="eastAsia"/>
-                <w:lang w:val="en-US"/>
-              </w:rPr>
-              <w:t>投诉类型</w:t>
-            </w:r>
-          </w:p>
-          <w:p>
-            <w:pPr>
-              <w:rPr>
-                <w:lang w:val="en-US"/>
-              </w:rPr>
-            </w:pPr>
-            <w:r>
-              <w:rPr>
-                <w:rFonts w:hint="eastAsia"/>
-                <w:lang w:val="en-US"/>
-              </w:rPr>
-              <w:t xml:space="preserve">title </w:t>
-            </w:r>
-            <w:r>
-              <w:rPr>
-                <w:rFonts w:hint="eastAsia"/>
-                <w:lang w:val="en-US"/>
-              </w:rPr>
-              <w:t>投诉标题</w:t>
-            </w:r>
-          </w:p>
-          <w:p>
-            <w:pPr>
-              <w:rPr>
-                <w:rFonts w:hint="eastAsia"/>
-                <w:lang w:val="en-US"/>
-              </w:rPr>
-            </w:pPr>
-            <w:r>
-              <w:rPr>
-                <w:lang w:val="en-US"/>
-              </w:rPr>
-              <w:t xml:space="preserve">descs </w:t>
-            </w:r>
-            <w:r>
-              <w:rPr>
-                <w:rFonts w:hint="eastAsia"/>
-                <w:lang w:val="en-US"/>
-              </w:rPr>
-              <w:t>投诉内容</w:t>
-            </w:r>
-          </w:p>
-          <w:p>
-            <w:pPr>
-              <w:rPr>
-                <w:rFonts w:hint="eastAsia"/>
-                <w:lang w:val="en-US"/>
-              </w:rPr>
-            </w:pPr>
-            <w:r>
-              <w:rPr>
-                <w:lang w:val="en-US"/>
-              </w:rPr>
-              <w:t>img_url1</w:t>
-            </w:r>
-            <w:r>
-              <w:rPr>
-                <w:rFonts w:hint="eastAsia"/>
-                <w:lang w:val="en-US"/>
-              </w:rPr>
-              <w:t>、</w:t>
-            </w:r>
-            <w:r>
-              <w:rPr>
-                <w:rFonts w:hint="eastAsia"/>
-                <w:lang w:val="en-US"/>
-              </w:rPr>
-              <w:t>img</w:t>
-            </w:r>
-            <w:r>
-              <w:rPr>
-                <w:lang w:val="en-US"/>
-              </w:rPr>
-              <w:t>_url2,img_url3,img_url4</w:t>
-            </w:r>
-            <w:r>
-              <w:rPr>
-                <w:rFonts w:hint="eastAsia"/>
-                <w:lang w:val="en-US"/>
-              </w:rPr>
-              <w:t xml:space="preserve"> </w:t>
-            </w:r>
-          </w:p>
-          <w:p>
-            <w:pPr>
-              <w:rPr>
-                <w:rFonts w:hint="eastAsia"/>
-                <w:lang w:val="en-US"/>
-              </w:rPr>
-            </w:pPr>
-            <w:r>
-              <w:rPr>
-                <w:rFonts w:hint="eastAsia"/>
-                <w:lang w:val="en-US"/>
-              </w:rPr>
-              <w:t xml:space="preserve">openid </w:t>
-            </w:r>
-            <w:bookmarkStart w:id="0" w:name="_GoBack"/>
-            <w:bookmarkEnd w:id="0"/>
+                <w:lang w:val="en-US"/>
+              </w:rPr>
+            </w:pPr>
+            <w:r>
+              <w:rPr>
+                <w:rFonts w:hint="eastAsia"/>
+                <w:lang w:val="en-US"/>
+              </w:rPr>
+              <w:t>get</w:t>
+            </w:r>
           </w:p>
         </w:tc>
       </w:tr>
@@ -2824,6 +2761,90 @@
             </w:pPr>
             <w:r>
               <w:rPr>
+                <w:rFonts w:hint="eastAsia"/>
+                <w:lang w:val="en-US"/>
+              </w:rPr>
+              <w:t>参数</w:t>
+            </w:r>
+          </w:p>
+        </w:tc>
+        <w:tc>
+          <w:tcPr>
+            <w:tcW w:w="6995" w:type="dxa"/>
+          </w:tcPr>
+          <w:p>
+            <w:pPr>
+              <w:rPr>
+                <w:lang w:val="en-US"/>
+              </w:rPr>
+            </w:pPr>
+            <w:proofErr w:type="spellStart"/>
+            <w:r>
+              <w:rPr>
+                <w:lang w:val="en-US"/>
+              </w:rPr>
+              <w:t>openid</w:t>
+            </w:r>
+            <w:proofErr w:type="spellEnd"/>
+          </w:p>
+          <w:p>
+            <w:pPr>
+              <w:rPr>
+                <w:lang w:val="en-US"/>
+              </w:rPr>
+            </w:pPr>
+            <w:proofErr w:type="spellStart"/>
+            <w:r>
+              <w:rPr>
+                <w:lang w:val="en-US"/>
+              </w:rPr>
+              <w:t>wxcode</w:t>
+            </w:r>
+            <w:proofErr w:type="spellEnd"/>
+          </w:p>
+          <w:p>
+            <w:pPr>
+              <w:rPr>
+                <w:lang w:val="en-US"/>
+              </w:rPr>
+            </w:pPr>
+            <w:proofErr w:type="spellStart"/>
+            <w:r>
+              <w:rPr>
+                <w:lang w:val="en-US"/>
+              </w:rPr>
+              <w:t>pro_code</w:t>
+            </w:r>
+            <w:proofErr w:type="spellEnd"/>
+          </w:p>
+          <w:p>
+            <w:pPr>
+              <w:rPr>
+                <w:lang w:val="en-US"/>
+              </w:rPr>
+            </w:pPr>
+            <w:r>
+              <w:rPr>
+                <w:lang w:val="en-US"/>
+              </w:rPr>
+              <w:t>start</w:t>
+            </w:r>
+          </w:p>
+        </w:tc>
+      </w:tr>
+      <w:tr>
+        <w:tc>
+          <w:tcPr>
+            <w:tcW w:w="2022" w:type="dxa"/>
+          </w:tcPr>
+          <w:p>
+            <w:pPr>
+              <w:rPr>
+                <w:lang w:val="en-US"/>
+              </w:rPr>
+            </w:pPr>
+            <w:r>
+              <w:rPr>
                 <w:lang w:val="en-US"/>
               </w:rPr>
               <w:t>R</w:t>
@@ -2851,16 +2872,15 @@
           <w:p>
             <w:pPr>
               <w:rPr>
-                <w:rFonts w:hint="eastAsia"/>
-                <w:lang w:val="en-US"/>
-              </w:rPr>
-            </w:pPr>
-            <w:r>
-              <w:rPr>
-                <w:rFonts w:hint="eastAsia"/>
-                <w:lang w:val="en-US"/>
-              </w:rPr>
-              <w:t xml:space="preserve">code=200 </w:t>
+                <w:lang w:val="en-US"/>
+              </w:rPr>
+            </w:pPr>
+            <w:r>
+              <w:rPr>
+                <w:rFonts w:hint="eastAsia"/>
+                <w:lang w:val="en-US"/>
+              </w:rPr>
+              <w:t>{"code":200,"message":"</w:t>
             </w:r>
             <w:r>
               <w:rPr>
@@ -2874,14 +2894,103 @@
                 <w:rFonts w:hint="eastAsia"/>
                 <w:lang w:val="en-US"/>
               </w:rPr>
-              <w:t xml:space="preserve">;else </w:t>
-            </w:r>
-            <w:r>
-              <w:rPr>
-                <w:rFonts w:hint="eastAsia"/>
-                <w:lang w:val="en-US"/>
-              </w:rPr>
-              <w:t>失败</w:t>
+              <w:t>","data":{"rows":[],"totalCount":0}}</w:t>
+            </w:r>
+          </w:p>
+          <w:p>
+            <w:pPr>
+              <w:rPr>
+                <w:lang w:val="en-US"/>
+              </w:rPr>
+            </w:pPr>
+            <w:r>
+              <w:rPr>
+                <w:lang w:val="en-US"/>
+              </w:rPr>
+              <w:t>state=0/1/2</w:t>
+            </w:r>
+          </w:p>
+          <w:p>
+            <w:pPr>
+              <w:rPr>
+                <w:lang w:val="en-US"/>
+              </w:rPr>
+            </w:pPr>
+            <w:r>
+              <w:rPr>
+                <w:lang w:val="en-US"/>
+              </w:rPr>
+              <w:t>0=</w:t>
+            </w:r>
+            <w:r>
+              <w:rPr>
+                <w:rFonts w:hint="eastAsia"/>
+                <w:lang w:val="en-US"/>
+              </w:rPr>
+              <w:t>派遣中</w:t>
+            </w:r>
+          </w:p>
+          <w:p>
+            <w:pPr>
+              <w:rPr>
+                <w:lang w:val="en-US"/>
+              </w:rPr>
+            </w:pPr>
+            <w:r>
+              <w:rPr>
+                <w:rFonts w:hint="eastAsia"/>
+                <w:lang w:val="en-US"/>
+              </w:rPr>
+              <w:t>1=</w:t>
+            </w:r>
+            <w:r>
+              <w:rPr>
+                <w:rFonts w:hint="eastAsia"/>
+                <w:lang w:val="en-US"/>
+              </w:rPr>
+              <w:t>已派遣</w:t>
+            </w:r>
+          </w:p>
+          <w:p>
+            <w:pPr>
+              <w:rPr>
+                <w:lang w:val="en-US"/>
+              </w:rPr>
+            </w:pPr>
+            <w:r>
+              <w:rPr>
+                <w:rFonts w:hint="eastAsia"/>
+                <w:lang w:val="en-US"/>
+              </w:rPr>
+              <w:t>2=</w:t>
+            </w:r>
+            <w:r>
+              <w:rPr>
+                <w:rFonts w:hint="eastAsia"/>
+                <w:lang w:val="en-US"/>
+              </w:rPr>
+              <w:t>已完结</w:t>
+            </w:r>
+          </w:p>
+          <w:p>
+            <w:pPr>
+              <w:rPr>
+                <w:lang w:val="en-US"/>
+              </w:rPr>
+            </w:pPr>
+            <w:r>
+              <w:rPr>
+                <w:rFonts w:hint="eastAsia"/>
+                <w:lang w:val="en-US"/>
+              </w:rPr>
+              <w:t>3=</w:t>
+            </w:r>
+            <w:r>
+              <w:rPr>
+                <w:rFonts w:hint="eastAsia"/>
+                <w:lang w:val="en-US"/>
+              </w:rPr>
+              <w:t>已撤销</w:t>
             </w:r>
           </w:p>
         </w:tc>
@@ -2890,6 +2999,794 @@
     <w:p>
       <w:pPr>
         <w:rPr>
+          <w:lang w:val="en-US"/>
+        </w:rPr>
+      </w:pPr>
+    </w:p>
+    <w:p>
+      <w:pPr>
+        <w:rPr>
+          <w:lang w:val="en-US"/>
+        </w:rPr>
+      </w:pPr>
+    </w:p>
+    <w:p>
+      <w:pPr>
+        <w:rPr>
+          <w:lang w:val="en-US"/>
+        </w:rPr>
+      </w:pPr>
+    </w:p>
+    <w:tbl>
+      <w:tblPr>
+        <w:tblStyle w:val="afc"/>
+        <w:tblW w:w="0" w:type="auto"/>
+        <w:tblLook w:val="04A0" w:firstRow="1" w:lastRow="0" w:firstColumn="1" w:lastColumn="0" w:noHBand="0" w:noVBand="1"/>
+      </w:tblPr>
+      <w:tblGrid>
+        <w:gridCol w:w="903"/>
+        <w:gridCol w:w="8114"/>
+      </w:tblGrid>
+      <w:tr>
+        <w:trPr>
+          <w:trHeight w:val="416"/>
+        </w:trPr>
+        <w:tc>
+          <w:tcPr>
+            <w:tcW w:w="2022" w:type="dxa"/>
+          </w:tcPr>
+          <w:p>
+            <w:pPr>
+              <w:rPr>
+                <w:lang w:val="en-US"/>
+              </w:rPr>
+            </w:pPr>
+            <w:r>
+              <w:rPr>
+                <w:lang w:val="en-US"/>
+              </w:rPr>
+              <w:t>N</w:t>
+            </w:r>
+            <w:r>
+              <w:rPr>
+                <w:rFonts w:hint="eastAsia"/>
+                <w:lang w:val="en-US"/>
+              </w:rPr>
+              <w:t>o</w:t>
+            </w:r>
+          </w:p>
+        </w:tc>
+        <w:tc>
+          <w:tcPr>
+            <w:tcW w:w="6995" w:type="dxa"/>
+          </w:tcPr>
+          <w:p>
+            <w:pPr>
+              <w:rPr>
+                <w:lang w:val="en-US"/>
+              </w:rPr>
+            </w:pPr>
+            <w:r>
+              <w:rPr>
+                <w:rFonts w:hint="eastAsia"/>
+                <w:lang w:val="en-US"/>
+              </w:rPr>
+              <w:t>7</w:t>
+            </w:r>
+          </w:p>
+        </w:tc>
+      </w:tr>
+      <w:tr>
+        <w:trPr>
+          <w:trHeight w:val="416"/>
+        </w:trPr>
+        <w:tc>
+          <w:tcPr>
+            <w:tcW w:w="2022" w:type="dxa"/>
+          </w:tcPr>
+          <w:p>
+            <w:pPr>
+              <w:rPr>
+                <w:lang w:val="en-US"/>
+              </w:rPr>
+            </w:pPr>
+            <w:r>
+              <w:rPr>
+                <w:rFonts w:hint="eastAsia"/>
+                <w:lang w:val="en-US"/>
+              </w:rPr>
+              <w:t>用途</w:t>
+            </w:r>
+          </w:p>
+        </w:tc>
+        <w:tc>
+          <w:tcPr>
+            <w:tcW w:w="6995" w:type="dxa"/>
+          </w:tcPr>
+          <w:p>
+            <w:pPr>
+              <w:rPr>
+                <w:lang w:val="en-US"/>
+              </w:rPr>
+            </w:pPr>
+            <w:r>
+              <w:rPr>
+                <w:rFonts w:hint="eastAsia"/>
+                <w:lang w:val="en-US"/>
+              </w:rPr>
+              <w:t>查询报修类型列表</w:t>
+            </w:r>
+          </w:p>
+        </w:tc>
+      </w:tr>
+      <w:tr>
+        <w:tc>
+          <w:tcPr>
+            <w:tcW w:w="2022" w:type="dxa"/>
+          </w:tcPr>
+          <w:p>
+            <w:pPr>
+              <w:rPr>
+                <w:lang w:val="en-US"/>
+              </w:rPr>
+            </w:pPr>
+            <w:proofErr w:type="spellStart"/>
+            <w:r>
+              <w:rPr>
+                <w:rFonts w:hint="eastAsia"/>
+                <w:lang w:val="en-US"/>
+              </w:rPr>
+              <w:lastRenderedPageBreak/>
+              <w:t>url</w:t>
+            </w:r>
+            <w:proofErr w:type="spellEnd"/>
+          </w:p>
+        </w:tc>
+        <w:tc>
+          <w:tcPr>
+            <w:tcW w:w="6995" w:type="dxa"/>
+          </w:tcPr>
+          <w:p>
+            <w:pPr>
+              <w:rPr>
+                <w:rFonts w:ascii="Times New Roman" w:eastAsia="Times New Roman" w:hAnsi="Times New Roman" w:cs="Times New Roman"/>
+                <w:color w:val="auto"/>
+                <w:sz w:val="24"/>
+                <w:szCs w:val="24"/>
+                <w:lang w:val="en-US"/>
+              </w:rPr>
+            </w:pPr>
+            <w:r>
+              <w:rPr>
+                <w:rFonts w:ascii="Helvetica" w:eastAsia="Times New Roman" w:hAnsi="Helvetica" w:cs="Times New Roman"/>
+                <w:color w:val="505050"/>
+                <w:sz w:val="18"/>
+                <w:szCs w:val="18"/>
+                <w:shd w:val="clear" w:color="auto" w:fill="FAFAFA"/>
+                <w:lang w:val="en-US"/>
+              </w:rPr>
+              <w:t>http://192.168.0.127:7020/api-com/</w:t>
+            </w:r>
+            <w:r>
+              <w:rPr>
+                <w:rFonts w:ascii="Helvetica" w:eastAsia="Times New Roman" w:hAnsi="Helvetica" w:cs="Times New Roman"/>
+                <w:color w:val="505050"/>
+                <w:sz w:val="18"/>
+                <w:szCs w:val="18"/>
+                <w:shd w:val="clear" w:color="auto" w:fill="FAFAFA"/>
+                <w:lang w:val="en-US"/>
+              </w:rPr>
+              <w:t>com_dic_cata/</w:t>
+            </w:r>
+            <w:r>
+              <w:rPr>
+                <w:rFonts w:ascii="Helvetica" w:eastAsia="Times New Roman" w:hAnsi="Helvetica" w:cs="Times New Roman"/>
+                <w:color w:val="505050"/>
+                <w:sz w:val="18"/>
+                <w:szCs w:val="18"/>
+                <w:shd w:val="clear" w:color="auto" w:fill="FAFAFA"/>
+                <w:lang w:val="en-US"/>
+              </w:rPr>
+              <w:t>queryByWxcodeType</w:t>
+            </w:r>
+          </w:p>
+        </w:tc>
+      </w:tr>
+      <w:tr>
+        <w:tc>
+          <w:tcPr>
+            <w:tcW w:w="2022" w:type="dxa"/>
+          </w:tcPr>
+          <w:p>
+            <w:pPr>
+              <w:rPr>
+                <w:lang w:val="en-US"/>
+              </w:rPr>
+            </w:pPr>
+            <w:r>
+              <w:rPr>
+                <w:rFonts w:hint="eastAsia"/>
+                <w:lang w:val="en-US"/>
+              </w:rPr>
+              <w:t>方法</w:t>
+            </w:r>
+          </w:p>
+        </w:tc>
+        <w:tc>
+          <w:tcPr>
+            <w:tcW w:w="6995" w:type="dxa"/>
+          </w:tcPr>
+          <w:p>
+            <w:pPr>
+              <w:rPr>
+                <w:lang w:val="en-US"/>
+              </w:rPr>
+            </w:pPr>
+            <w:r>
+              <w:rPr>
+                <w:rFonts w:hint="eastAsia"/>
+                <w:lang w:val="en-US"/>
+              </w:rPr>
+              <w:t>get</w:t>
+            </w:r>
+          </w:p>
+        </w:tc>
+      </w:tr>
+      <w:tr>
+        <w:tc>
+          <w:tcPr>
+            <w:tcW w:w="2022" w:type="dxa"/>
+          </w:tcPr>
+          <w:p>
+            <w:pPr>
+              <w:rPr>
+                <w:lang w:val="en-US"/>
+              </w:rPr>
+            </w:pPr>
+            <w:r>
+              <w:rPr>
+                <w:rFonts w:hint="eastAsia"/>
+                <w:lang w:val="en-US"/>
+              </w:rPr>
+              <w:t>参数</w:t>
+            </w:r>
+          </w:p>
+        </w:tc>
+        <w:tc>
+          <w:tcPr>
+            <w:tcW w:w="6995" w:type="dxa"/>
+          </w:tcPr>
+          <w:p>
+            <w:pPr>
+              <w:rPr>
+                <w:lang w:val="en-US"/>
+              </w:rPr>
+            </w:pPr>
+            <w:proofErr w:type="spellStart"/>
+            <w:r>
+              <w:rPr>
+                <w:lang w:val="en-US"/>
+              </w:rPr>
+              <w:t>wxcode</w:t>
+            </w:r>
+            <w:proofErr w:type="spellEnd"/>
+          </w:p>
+          <w:p>
+            <w:pPr>
+              <w:rPr>
+                <w:rFonts w:hint="eastAsia"/>
+                <w:lang w:val="en-US"/>
+              </w:rPr>
+            </w:pPr>
+            <w:r>
+              <w:rPr>
+                <w:lang w:val="en-US"/>
+              </w:rPr>
+              <w:t>type=</w:t>
+            </w:r>
+            <w:r>
+              <w:rPr>
+                <w:rFonts w:hint="eastAsia"/>
+                <w:lang w:val="en-US"/>
+              </w:rPr>
+              <w:t>物业投诉</w:t>
+            </w:r>
+          </w:p>
+        </w:tc>
+      </w:tr>
+      <w:tr>
+        <w:tc>
+          <w:tcPr>
+            <w:tcW w:w="2022" w:type="dxa"/>
+          </w:tcPr>
+          <w:p>
+            <w:pPr>
+              <w:rPr>
+                <w:lang w:val="en-US"/>
+              </w:rPr>
+            </w:pPr>
+            <w:r>
+              <w:rPr>
+                <w:lang w:val="en-US"/>
+              </w:rPr>
+              <w:t>R</w:t>
+            </w:r>
+            <w:r>
+              <w:rPr>
+                <w:rFonts w:hint="eastAsia"/>
+                <w:lang w:val="en-US"/>
+              </w:rPr>
+              <w:t>eturn</w:t>
+            </w:r>
+            <w:r>
+              <w:rPr>
+                <w:rFonts w:hint="eastAsia"/>
+                <w:lang w:val="en-US"/>
+              </w:rPr>
+              <w:t>值说明</w:t>
+            </w:r>
+          </w:p>
+        </w:tc>
+        <w:tc>
+          <w:tcPr>
+            <w:tcW w:w="6995" w:type="dxa"/>
+          </w:tcPr>
+          <w:p>
+            <w:pPr>
+              <w:rPr>
+                <w:lang w:val="en-US"/>
+              </w:rPr>
+            </w:pPr>
+            <w:r>
+              <w:rPr>
+                <w:rFonts w:hint="eastAsia"/>
+                <w:lang w:val="en-US"/>
+              </w:rPr>
+              <w:t>{"code":200,"message":"</w:t>
+            </w:r>
+            <w:r>
+              <w:rPr>
+                <w:rFonts w:hint="eastAsia"/>
+                <w:lang w:val="en-US"/>
+              </w:rPr>
+              <w:t>成功</w:t>
+            </w:r>
+            <w:r>
+              <w:rPr>
+                <w:rFonts w:hint="eastAsia"/>
+                <w:lang w:val="en-US"/>
+              </w:rPr>
+              <w:t>","data":[{"id":1,"code":"100","value":"</w:t>
+            </w:r>
+            <w:r>
+              <w:rPr>
+                <w:rFonts w:hint="eastAsia"/>
+                <w:lang w:val="en-US"/>
+              </w:rPr>
+              <w:t>房屋漏水</w:t>
+            </w:r>
+            <w:r>
+              <w:rPr>
+                <w:rFonts w:hint="eastAsia"/>
+                <w:lang w:val="en-US"/>
+              </w:rPr>
+              <w:t>","type":"</w:t>
+            </w:r>
+            <w:r>
+              <w:rPr>
+                <w:rFonts w:hint="eastAsia"/>
+                <w:lang w:val="en-US"/>
+              </w:rPr>
+              <w:t>物业报修</w:t>
+            </w:r>
+            <w:r>
+              <w:rPr>
+                <w:rFonts w:hint="eastAsia"/>
+                <w:lang w:val="en-US"/>
+              </w:rPr>
+              <w:t>","status":1,"wxcode":"100000","showorder":0},{"id":2,"code":"101","value":"</w:t>
+            </w:r>
+            <w:r>
+              <w:rPr>
+                <w:rFonts w:hint="eastAsia"/>
+                <w:lang w:val="en-US"/>
+              </w:rPr>
+              <w:t>地板裂缝</w:t>
+            </w:r>
+            <w:r>
+              <w:rPr>
+                <w:rFonts w:hint="eastAsia"/>
+                <w:lang w:val="en-US"/>
+              </w:rPr>
+              <w:t>","type":"</w:t>
+            </w:r>
+            <w:r>
+              <w:rPr>
+                <w:rFonts w:hint="eastAsia"/>
+                <w:lang w:val="en-US"/>
+              </w:rPr>
+              <w:t>物业报修</w:t>
+            </w:r>
+            <w:r>
+              <w:rPr>
+                <w:rFonts w:hint="eastAsia"/>
+                <w:lang w:val="en-US"/>
+              </w:rPr>
+              <w:t>","status":1,"wxcode":"100000","showorder":1}]}</w:t>
+            </w:r>
+          </w:p>
+        </w:tc>
+      </w:tr>
+    </w:tbl>
+    <w:p>
+      <w:pPr>
+        <w:rPr>
+          <w:lang w:val="en-US"/>
+        </w:rPr>
+      </w:pPr>
+    </w:p>
+    <w:p>
+      <w:pPr>
+        <w:rPr>
+          <w:lang w:val="en-US"/>
+        </w:rPr>
+      </w:pPr>
+    </w:p>
+    <w:tbl>
+      <w:tblPr>
+        <w:tblStyle w:val="afc"/>
+        <w:tblW w:w="0" w:type="auto"/>
+        <w:tblLook w:val="04A0" w:firstRow="1" w:lastRow="0" w:firstColumn="1" w:lastColumn="0" w:noHBand="0" w:noVBand="1"/>
+      </w:tblPr>
+      <w:tblGrid>
+        <w:gridCol w:w="477"/>
+        <w:gridCol w:w="8540"/>
+      </w:tblGrid>
+      <w:tr>
+        <w:trPr>
+          <w:trHeight w:val="416"/>
+        </w:trPr>
+        <w:tc>
+          <w:tcPr>
+            <w:tcW w:w="2022" w:type="dxa"/>
+          </w:tcPr>
+          <w:p>
+            <w:pPr>
+              <w:rPr>
+                <w:lang w:val="en-US"/>
+              </w:rPr>
+            </w:pPr>
+            <w:r>
+              <w:rPr>
+                <w:lang w:val="en-US"/>
+              </w:rPr>
+              <w:t>N</w:t>
+            </w:r>
+            <w:r>
+              <w:rPr>
+                <w:rFonts w:hint="eastAsia"/>
+                <w:lang w:val="en-US"/>
+              </w:rPr>
+              <w:t>o</w:t>
+            </w:r>
+          </w:p>
+        </w:tc>
+        <w:tc>
+          <w:tcPr>
+            <w:tcW w:w="6995" w:type="dxa"/>
+          </w:tcPr>
+          <w:p>
+            <w:pPr>
+              <w:rPr>
+                <w:lang w:val="en-US"/>
+              </w:rPr>
+            </w:pPr>
+            <w:r>
+              <w:rPr>
+                <w:lang w:val="en-US"/>
+              </w:rPr>
+              <w:t>8</w:t>
+            </w:r>
+          </w:p>
+        </w:tc>
+      </w:tr>
+      <w:tr>
+        <w:trPr>
+          <w:trHeight w:val="416"/>
+        </w:trPr>
+        <w:tc>
+          <w:tcPr>
+            <w:tcW w:w="2022" w:type="dxa"/>
+          </w:tcPr>
+          <w:p>
+            <w:pPr>
+              <w:rPr>
+                <w:lang w:val="en-US"/>
+              </w:rPr>
+            </w:pPr>
+            <w:r>
+              <w:rPr>
+                <w:rFonts w:hint="eastAsia"/>
+                <w:lang w:val="en-US"/>
+              </w:rPr>
+              <w:t>用途</w:t>
+            </w:r>
+          </w:p>
+        </w:tc>
+        <w:tc>
+          <w:tcPr>
+            <w:tcW w:w="6995" w:type="dxa"/>
+          </w:tcPr>
+          <w:p>
+            <w:pPr>
+              <w:rPr>
+                <w:lang w:val="en-US"/>
+              </w:rPr>
+            </w:pPr>
+            <w:r>
+              <w:rPr>
+                <w:rFonts w:hint="eastAsia"/>
+                <w:lang w:val="en-US"/>
+              </w:rPr>
+              <w:t>查询投诉</w:t>
+            </w:r>
+            <w:bookmarkStart w:id="0" w:name="_GoBack"/>
+            <w:bookmarkEnd w:id="0"/>
+            <w:r>
+              <w:rPr>
+                <w:rFonts w:hint="eastAsia"/>
+                <w:lang w:val="en-US"/>
+              </w:rPr>
+              <w:t>详情</w:t>
+            </w:r>
+          </w:p>
+        </w:tc>
+      </w:tr>
+      <w:tr>
+        <w:tc>
+          <w:tcPr>
+            <w:tcW w:w="2022" w:type="dxa"/>
+          </w:tcPr>
+          <w:p>
+            <w:pPr>
+              <w:rPr>
+                <w:lang w:val="en-US"/>
+              </w:rPr>
+            </w:pPr>
+            <w:proofErr w:type="spellStart"/>
+            <w:r>
+              <w:rPr>
+                <w:rFonts w:hint="eastAsia"/>
+                <w:lang w:val="en-US"/>
+              </w:rPr>
+              <w:t>url</w:t>
+            </w:r>
+            <w:proofErr w:type="spellEnd"/>
+          </w:p>
+        </w:tc>
+        <w:tc>
+          <w:tcPr>
+            <w:tcW w:w="6995" w:type="dxa"/>
+          </w:tcPr>
+          <w:p>
+            <w:pPr>
+              <w:rPr>
+                <w:rFonts w:ascii="Times New Roman" w:eastAsia="Times New Roman" w:hAnsi="Times New Roman" w:cs="Times New Roman"/>
+                <w:color w:val="auto"/>
+                <w:sz w:val="24"/>
+                <w:szCs w:val="24"/>
+                <w:lang w:val="en-US"/>
+              </w:rPr>
+            </w:pPr>
+            <w:r>
+              <w:rPr>
+                <w:rFonts w:ascii="Helvetica" w:eastAsia="Times New Roman" w:hAnsi="Helvetica" w:cs="Times New Roman"/>
+                <w:color w:val="505050"/>
+                <w:sz w:val="18"/>
+                <w:szCs w:val="18"/>
+                <w:shd w:val="clear" w:color="auto" w:fill="FAFAFA"/>
+                <w:lang w:val="en-US"/>
+              </w:rPr>
+              <w:t>http://192.168.0.127:7020/api-com/com_</w:t>
+            </w:r>
+            <w:r>
+              <w:rPr>
+                <w:rFonts w:ascii="Helvetica" w:eastAsia="Times New Roman" w:hAnsi="Helvetica" w:cs="Times New Roman" w:hint="eastAsia"/>
+                <w:color w:val="505050"/>
+                <w:sz w:val="18"/>
+                <w:szCs w:val="18"/>
+                <w:shd w:val="clear" w:color="auto" w:fill="FAFAFA"/>
+                <w:lang w:val="en-US"/>
+              </w:rPr>
+              <w:t>complain</w:t>
+            </w:r>
+            <w:r>
+              <w:rPr>
+                <w:rFonts w:ascii="Helvetica" w:eastAsia="Times New Roman" w:hAnsi="Helvetica" w:cs="Times New Roman"/>
+                <w:color w:val="505050"/>
+                <w:sz w:val="18"/>
+                <w:szCs w:val="18"/>
+                <w:shd w:val="clear" w:color="auto" w:fill="FAFAFA"/>
+                <w:lang w:val="en-US"/>
+              </w:rPr>
+              <w:t>_en/queryById</w:t>
+            </w:r>
+          </w:p>
+        </w:tc>
+      </w:tr>
+      <w:tr>
+        <w:tc>
+          <w:tcPr>
+            <w:tcW w:w="2022" w:type="dxa"/>
+          </w:tcPr>
+          <w:p>
+            <w:pPr>
+              <w:rPr>
+                <w:lang w:val="en-US"/>
+              </w:rPr>
+            </w:pPr>
+            <w:r>
+              <w:rPr>
+                <w:rFonts w:hint="eastAsia"/>
+                <w:lang w:val="en-US"/>
+              </w:rPr>
+              <w:t>方法</w:t>
+            </w:r>
+          </w:p>
+        </w:tc>
+        <w:tc>
+          <w:tcPr>
+            <w:tcW w:w="6995" w:type="dxa"/>
+          </w:tcPr>
+          <w:p>
+            <w:pPr>
+              <w:rPr>
+                <w:lang w:val="en-US"/>
+              </w:rPr>
+            </w:pPr>
+            <w:r>
+              <w:rPr>
+                <w:rFonts w:hint="eastAsia"/>
+                <w:lang w:val="en-US"/>
+              </w:rPr>
+              <w:t>get</w:t>
+            </w:r>
+          </w:p>
+        </w:tc>
+      </w:tr>
+      <w:tr>
+        <w:tc>
+          <w:tcPr>
+            <w:tcW w:w="2022" w:type="dxa"/>
+          </w:tcPr>
+          <w:p>
+            <w:pPr>
+              <w:rPr>
+                <w:lang w:val="en-US"/>
+              </w:rPr>
+            </w:pPr>
+            <w:r>
+              <w:rPr>
+                <w:rFonts w:hint="eastAsia"/>
+                <w:lang w:val="en-US"/>
+              </w:rPr>
+              <w:t>参数</w:t>
+            </w:r>
+          </w:p>
+        </w:tc>
+        <w:tc>
+          <w:tcPr>
+            <w:tcW w:w="6995" w:type="dxa"/>
+          </w:tcPr>
+          <w:p>
+            <w:pPr>
+              <w:rPr>
+                <w:lang w:val="en-US"/>
+              </w:rPr>
+            </w:pPr>
+            <w:proofErr w:type="spellStart"/>
+            <w:r>
+              <w:rPr>
+                <w:lang w:val="en-US"/>
+              </w:rPr>
+              <w:t>rowsid</w:t>
+            </w:r>
+            <w:proofErr w:type="spellEnd"/>
+          </w:p>
+        </w:tc>
+      </w:tr>
+      <w:tr>
+        <w:tc>
+          <w:tcPr>
+            <w:tcW w:w="2022" w:type="dxa"/>
+          </w:tcPr>
+          <w:p>
+            <w:pPr>
+              <w:rPr>
+                <w:lang w:val="en-US"/>
+              </w:rPr>
+            </w:pPr>
+            <w:r>
+              <w:rPr>
+                <w:lang w:val="en-US"/>
+              </w:rPr>
+              <w:t>R</w:t>
+            </w:r>
+            <w:r>
+              <w:rPr>
+                <w:rFonts w:hint="eastAsia"/>
+                <w:lang w:val="en-US"/>
+              </w:rPr>
+              <w:t>eturn</w:t>
+            </w:r>
+            <w:r>
+              <w:rPr>
+                <w:rFonts w:hint="eastAsia"/>
+                <w:lang w:val="en-US"/>
+              </w:rPr>
+              <w:t>值说明</w:t>
+            </w:r>
+          </w:p>
+        </w:tc>
+        <w:tc>
+          <w:tcPr>
+            <w:tcW w:w="6995" w:type="dxa"/>
+          </w:tcPr>
+          <w:p>
+            <w:pPr>
+              <w:rPr>
+                <w:lang w:val="en-US"/>
+              </w:rPr>
+            </w:pPr>
+            <w:r>
+              <w:rPr>
+                <w:rFonts w:hint="eastAsia"/>
+                <w:lang w:val="en-US"/>
+              </w:rPr>
+              <w:t>{"code":200,"message":"</w:t>
+            </w:r>
+            <w:r>
+              <w:rPr>
+                <w:rFonts w:hint="eastAsia"/>
+                <w:lang w:val="en-US"/>
+              </w:rPr>
+              <w:t>成功</w:t>
+            </w:r>
+            <w:r>
+              <w:rPr>
+                <w:rFonts w:hint="eastAsia"/>
+                <w:lang w:val="en-US"/>
+              </w:rPr>
+              <w:t>","data":{"rowsid":3,"code":null,"title":null,"descs":null,"img_url1":null,"img_url2":null,"img_url3":null,"img_url4":null,"createdate":"2018-03-30 20:35:50","openid":null,"state":"0","handle_usercode":null,"handle_date":null,"fina</w:t>
+            </w:r>
+            <w:r>
+              <w:rPr>
+                <w:lang w:val="en-US"/>
+              </w:rPr>
+              <w:t>l_date":null,"final_descs":null,"type":null,"wxcode":null,"pro_code":null,"com_code":null,"handle_descs":null,"final_usercode":null}}</w:t>
+            </w:r>
+          </w:p>
+        </w:tc>
+      </w:tr>
+    </w:tbl>
+    <w:p>
+      <w:pPr>
+        <w:rPr>
+          <w:lang w:val="en-US"/>
+        </w:rPr>
+      </w:pPr>
+    </w:p>
+    <w:p>
+      <w:pPr>
+        <w:rPr>
+          <w:lang w:val="en-US"/>
+        </w:rPr>
+      </w:pPr>
+    </w:p>
+    <w:p>
+      <w:pPr>
+        <w:rPr>
+          <w:rFonts w:hint="eastAsia"/>
           <w:lang w:val="en-US"/>
         </w:rPr>
       </w:pPr>
@@ -2960,7 +3857,7 @@
           <w:rPr>
             <w:noProof/>
           </w:rPr>
-          <w:t>3</w:t>
+          <w:t>4</w:t>
         </w:r>
         <w:r>
           <w:rPr>
